--- a/Documentación/SafePet - Product Backlog.docx
+++ b/Documentación/SafePet - Product Backlog.docx
@@ -625,125 +625,133 @@
             </w:pPr>
             <w:r>
               <w:rPr>
-                <w:rtl w:val="0"/>
-              </w:rPr>
-            </w:r>
-          </w:p>
-        </w:tc>
-        <w:tc>
-          <w:tcPr>
-            <w:shd w:fill="auto" w:val="clear"/>
-            <w:tcMar>
-              <w:top w:w="100.0" w:type="dxa"/>
-              <w:left w:w="100.0" w:type="dxa"/>
-              <w:bottom w:w="100.0" w:type="dxa"/>
-              <w:right w:w="100.0" w:type="dxa"/>
-            </w:tcMar>
-            <w:vAlign w:val="top"/>
-          </w:tcPr>
-          <w:p>
-            <w:pPr>
-              <w:keepNext w:val="0"/>
-              <w:keepLines w:val="0"/>
-              <w:pageBreakBefore w:val="0"/>
-              <w:widowControl w:val="0"/>
-              <w:pBdr>
-                <w:top w:space="0" w:sz="0" w:val="nil"/>
-                <w:left w:space="0" w:sz="0" w:val="nil"/>
-                <w:bottom w:space="0" w:sz="0" w:val="nil"/>
-                <w:right w:space="0" w:sz="0" w:val="nil"/>
-                <w:between w:space="0" w:sz="0" w:val="nil"/>
-              </w:pBdr>
-              <w:shd w:fill="auto" w:val="clear"/>
-              <w:spacing w:after="0" w:before="0" w:line="120" w:lineRule="auto"/>
-              <w:ind w:left="0" w:right="0" w:firstLine="0"/>
-              <w:jc w:val="left"/>
-              <w:rPr>
-                <w:rFonts w:ascii="Calibri" w:cs="Calibri" w:eastAsia="Calibri" w:hAnsi="Calibri"/>
-              </w:rPr>
-            </w:pPr>
-            <w:r>
-              <w:rPr>
-                <w:rtl w:val="0"/>
-              </w:rPr>
-            </w:r>
-          </w:p>
-        </w:tc>
-        <w:tc>
-          <w:tcPr>
-            <w:shd w:fill="auto" w:val="clear"/>
-            <w:tcMar>
-              <w:top w:w="100.0" w:type="dxa"/>
-              <w:left w:w="100.0" w:type="dxa"/>
-              <w:bottom w:w="100.0" w:type="dxa"/>
-              <w:right w:w="100.0" w:type="dxa"/>
-            </w:tcMar>
-            <w:vAlign w:val="top"/>
-          </w:tcPr>
-          <w:p>
-            <w:pPr>
-              <w:keepNext w:val="0"/>
-              <w:keepLines w:val="0"/>
-              <w:pageBreakBefore w:val="0"/>
-              <w:widowControl w:val="0"/>
-              <w:pBdr>
-                <w:top w:space="0" w:sz="0" w:val="nil"/>
-                <w:left w:space="0" w:sz="0" w:val="nil"/>
-                <w:bottom w:space="0" w:sz="0" w:val="nil"/>
-                <w:right w:space="0" w:sz="0" w:val="nil"/>
-                <w:between w:space="0" w:sz="0" w:val="nil"/>
-              </w:pBdr>
-              <w:shd w:fill="auto" w:val="clear"/>
-              <w:spacing w:after="0" w:before="0" w:line="120" w:lineRule="auto"/>
-              <w:ind w:left="0" w:right="0" w:firstLine="0"/>
-              <w:jc w:val="left"/>
-              <w:rPr>
-                <w:rFonts w:ascii="Calibri" w:cs="Calibri" w:eastAsia="Calibri" w:hAnsi="Calibri"/>
-              </w:rPr>
-            </w:pPr>
-            <w:r>
-              <w:rPr>
-                <w:rtl w:val="0"/>
-              </w:rPr>
-            </w:r>
-          </w:p>
-        </w:tc>
-        <w:tc>
-          <w:tcPr>
-            <w:shd w:fill="auto" w:val="clear"/>
-            <w:tcMar>
-              <w:top w:w="100.0" w:type="dxa"/>
-              <w:left w:w="100.0" w:type="dxa"/>
-              <w:bottom w:w="100.0" w:type="dxa"/>
-              <w:right w:w="100.0" w:type="dxa"/>
-            </w:tcMar>
-            <w:vAlign w:val="top"/>
-          </w:tcPr>
-          <w:p>
-            <w:pPr>
-              <w:keepNext w:val="0"/>
-              <w:keepLines w:val="0"/>
-              <w:pageBreakBefore w:val="0"/>
-              <w:widowControl w:val="0"/>
-              <w:pBdr>
-                <w:top w:space="0" w:sz="0" w:val="nil"/>
-                <w:left w:space="0" w:sz="0" w:val="nil"/>
-                <w:bottom w:space="0" w:sz="0" w:val="nil"/>
-                <w:right w:space="0" w:sz="0" w:val="nil"/>
-                <w:between w:space="0" w:sz="0" w:val="nil"/>
-              </w:pBdr>
-              <w:shd w:fill="auto" w:val="clear"/>
-              <w:spacing w:after="0" w:before="0" w:line="120" w:lineRule="auto"/>
-              <w:ind w:left="0" w:right="0" w:firstLine="0"/>
-              <w:jc w:val="left"/>
-              <w:rPr>
-                <w:rFonts w:ascii="Calibri" w:cs="Calibri" w:eastAsia="Calibri" w:hAnsi="Calibri"/>
-              </w:rPr>
-            </w:pPr>
-            <w:r>
-              <w:rPr>
-                <w:rtl w:val="0"/>
-              </w:rPr>
+                <w:rFonts w:ascii="Calibri" w:cs="Calibri" w:eastAsia="Calibri" w:hAnsi="Calibri"/>
+                <w:rtl w:val="0"/>
+              </w:rPr>
+              <w:t xml:space="preserve">01</w:t>
+            </w:r>
+          </w:p>
+        </w:tc>
+        <w:tc>
+          <w:tcPr>
+            <w:shd w:fill="auto" w:val="clear"/>
+            <w:tcMar>
+              <w:top w:w="100.0" w:type="dxa"/>
+              <w:left w:w="100.0" w:type="dxa"/>
+              <w:bottom w:w="100.0" w:type="dxa"/>
+              <w:right w:w="100.0" w:type="dxa"/>
+            </w:tcMar>
+            <w:vAlign w:val="top"/>
+          </w:tcPr>
+          <w:p>
+            <w:pPr>
+              <w:keepNext w:val="0"/>
+              <w:keepLines w:val="0"/>
+              <w:pageBreakBefore w:val="0"/>
+              <w:widowControl w:val="0"/>
+              <w:pBdr>
+                <w:top w:space="0" w:sz="0" w:val="nil"/>
+                <w:left w:space="0" w:sz="0" w:val="nil"/>
+                <w:bottom w:space="0" w:sz="0" w:val="nil"/>
+                <w:right w:space="0" w:sz="0" w:val="nil"/>
+                <w:between w:space="0" w:sz="0" w:val="nil"/>
+              </w:pBdr>
+              <w:shd w:fill="auto" w:val="clear"/>
+              <w:spacing w:after="0" w:before="0" w:line="120" w:lineRule="auto"/>
+              <w:ind w:left="0" w:right="0" w:firstLine="0"/>
+              <w:jc w:val="left"/>
+              <w:rPr>
+                <w:rFonts w:ascii="Calibri" w:cs="Calibri" w:eastAsia="Calibri" w:hAnsi="Calibri"/>
+              </w:rPr>
+            </w:pPr>
+            <w:r>
+              <w:rPr>
+                <w:rFonts w:ascii="Calibri" w:cs="Calibri" w:eastAsia="Calibri" w:hAnsi="Calibri"/>
+                <w:rtl w:val="0"/>
+              </w:rPr>
+              <w:t xml:space="preserve">Modelar Base de Datos</w:t>
+            </w:r>
+          </w:p>
+        </w:tc>
+        <w:tc>
+          <w:tcPr>
+            <w:shd w:fill="auto" w:val="clear"/>
+            <w:tcMar>
+              <w:top w:w="100.0" w:type="dxa"/>
+              <w:left w:w="100.0" w:type="dxa"/>
+              <w:bottom w:w="100.0" w:type="dxa"/>
+              <w:right w:w="100.0" w:type="dxa"/>
+            </w:tcMar>
+            <w:vAlign w:val="top"/>
+          </w:tcPr>
+          <w:p>
+            <w:pPr>
+              <w:keepNext w:val="0"/>
+              <w:keepLines w:val="0"/>
+              <w:pageBreakBefore w:val="0"/>
+              <w:widowControl w:val="0"/>
+              <w:pBdr>
+                <w:top w:space="0" w:sz="0" w:val="nil"/>
+                <w:left w:space="0" w:sz="0" w:val="nil"/>
+                <w:bottom w:space="0" w:sz="0" w:val="nil"/>
+                <w:right w:space="0" w:sz="0" w:val="nil"/>
+                <w:between w:space="0" w:sz="0" w:val="nil"/>
+              </w:pBdr>
+              <w:shd w:fill="auto" w:val="clear"/>
+              <w:spacing w:after="0" w:before="0" w:line="120" w:lineRule="auto"/>
+              <w:ind w:left="0" w:right="0" w:firstLine="0"/>
+              <w:jc w:val="left"/>
+              <w:rPr>
+                <w:rFonts w:ascii="Calibri" w:cs="Calibri" w:eastAsia="Calibri" w:hAnsi="Calibri"/>
+              </w:rPr>
+            </w:pPr>
+            <w:r>
+              <w:rPr>
+                <w:rFonts w:ascii="Calibri" w:cs="Calibri" w:eastAsia="Calibri" w:hAnsi="Calibri"/>
+                <w:rtl w:val="0"/>
+              </w:rPr>
+              <w:t xml:space="preserve">5</w:t>
+            </w:r>
+          </w:p>
+        </w:tc>
+        <w:tc>
+          <w:tcPr>
+            <w:shd w:fill="auto" w:val="clear"/>
+            <w:tcMar>
+              <w:top w:w="100.0" w:type="dxa"/>
+              <w:left w:w="100.0" w:type="dxa"/>
+              <w:bottom w:w="100.0" w:type="dxa"/>
+              <w:right w:w="100.0" w:type="dxa"/>
+            </w:tcMar>
+            <w:vAlign w:val="top"/>
+          </w:tcPr>
+          <w:p>
+            <w:pPr>
+              <w:keepNext w:val="0"/>
+              <w:keepLines w:val="0"/>
+              <w:pageBreakBefore w:val="0"/>
+              <w:widowControl w:val="0"/>
+              <w:pBdr>
+                <w:top w:space="0" w:sz="0" w:val="nil"/>
+                <w:left w:space="0" w:sz="0" w:val="nil"/>
+                <w:bottom w:space="0" w:sz="0" w:val="nil"/>
+                <w:right w:space="0" w:sz="0" w:val="nil"/>
+                <w:between w:space="0" w:sz="0" w:val="nil"/>
+              </w:pBdr>
+              <w:shd w:fill="auto" w:val="clear"/>
+              <w:spacing w:after="0" w:before="0" w:line="120" w:lineRule="auto"/>
+              <w:ind w:left="0" w:right="0" w:firstLine="0"/>
+              <w:jc w:val="left"/>
+              <w:rPr>
+                <w:rFonts w:ascii="Calibri" w:cs="Calibri" w:eastAsia="Calibri" w:hAnsi="Calibri"/>
+              </w:rPr>
+            </w:pPr>
+            <w:r>
+              <w:rPr>
+                <w:rFonts w:ascii="Calibri" w:cs="Calibri" w:eastAsia="Calibri" w:hAnsi="Calibri"/>
+                <w:rtl w:val="0"/>
+              </w:rPr>
+              <w:t xml:space="preserve">Alta</w:t>
             </w:r>
           </w:p>
         </w:tc>
@@ -787,125 +795,133 @@
             </w:pPr>
             <w:r>
               <w:rPr>
-                <w:rtl w:val="0"/>
-              </w:rPr>
-            </w:r>
-          </w:p>
-        </w:tc>
-        <w:tc>
-          <w:tcPr>
-            <w:shd w:fill="auto" w:val="clear"/>
-            <w:tcMar>
-              <w:top w:w="100.0" w:type="dxa"/>
-              <w:left w:w="100.0" w:type="dxa"/>
-              <w:bottom w:w="100.0" w:type="dxa"/>
-              <w:right w:w="100.0" w:type="dxa"/>
-            </w:tcMar>
-            <w:vAlign w:val="top"/>
-          </w:tcPr>
-          <w:p>
-            <w:pPr>
-              <w:keepNext w:val="0"/>
-              <w:keepLines w:val="0"/>
-              <w:pageBreakBefore w:val="0"/>
-              <w:widowControl w:val="0"/>
-              <w:pBdr>
-                <w:top w:space="0" w:sz="0" w:val="nil"/>
-                <w:left w:space="0" w:sz="0" w:val="nil"/>
-                <w:bottom w:space="0" w:sz="0" w:val="nil"/>
-                <w:right w:space="0" w:sz="0" w:val="nil"/>
-                <w:between w:space="0" w:sz="0" w:val="nil"/>
-              </w:pBdr>
-              <w:shd w:fill="auto" w:val="clear"/>
-              <w:spacing w:after="0" w:before="0" w:line="120" w:lineRule="auto"/>
-              <w:ind w:left="0" w:right="0" w:firstLine="0"/>
-              <w:jc w:val="left"/>
-              <w:rPr>
-                <w:rFonts w:ascii="Calibri" w:cs="Calibri" w:eastAsia="Calibri" w:hAnsi="Calibri"/>
-              </w:rPr>
-            </w:pPr>
-            <w:r>
-              <w:rPr>
-                <w:rtl w:val="0"/>
-              </w:rPr>
-            </w:r>
-          </w:p>
-        </w:tc>
-        <w:tc>
-          <w:tcPr>
-            <w:shd w:fill="auto" w:val="clear"/>
-            <w:tcMar>
-              <w:top w:w="100.0" w:type="dxa"/>
-              <w:left w:w="100.0" w:type="dxa"/>
-              <w:bottom w:w="100.0" w:type="dxa"/>
-              <w:right w:w="100.0" w:type="dxa"/>
-            </w:tcMar>
-            <w:vAlign w:val="top"/>
-          </w:tcPr>
-          <w:p>
-            <w:pPr>
-              <w:keepNext w:val="0"/>
-              <w:keepLines w:val="0"/>
-              <w:pageBreakBefore w:val="0"/>
-              <w:widowControl w:val="0"/>
-              <w:pBdr>
-                <w:top w:space="0" w:sz="0" w:val="nil"/>
-                <w:left w:space="0" w:sz="0" w:val="nil"/>
-                <w:bottom w:space="0" w:sz="0" w:val="nil"/>
-                <w:right w:space="0" w:sz="0" w:val="nil"/>
-                <w:between w:space="0" w:sz="0" w:val="nil"/>
-              </w:pBdr>
-              <w:shd w:fill="auto" w:val="clear"/>
-              <w:spacing w:after="0" w:before="0" w:line="120" w:lineRule="auto"/>
-              <w:ind w:left="0" w:right="0" w:firstLine="0"/>
-              <w:jc w:val="left"/>
-              <w:rPr>
-                <w:rFonts w:ascii="Calibri" w:cs="Calibri" w:eastAsia="Calibri" w:hAnsi="Calibri"/>
-              </w:rPr>
-            </w:pPr>
-            <w:r>
-              <w:rPr>
-                <w:rtl w:val="0"/>
-              </w:rPr>
-            </w:r>
-          </w:p>
-        </w:tc>
-        <w:tc>
-          <w:tcPr>
-            <w:shd w:fill="auto" w:val="clear"/>
-            <w:tcMar>
-              <w:top w:w="100.0" w:type="dxa"/>
-              <w:left w:w="100.0" w:type="dxa"/>
-              <w:bottom w:w="100.0" w:type="dxa"/>
-              <w:right w:w="100.0" w:type="dxa"/>
-            </w:tcMar>
-            <w:vAlign w:val="top"/>
-          </w:tcPr>
-          <w:p>
-            <w:pPr>
-              <w:keepNext w:val="0"/>
-              <w:keepLines w:val="0"/>
-              <w:pageBreakBefore w:val="0"/>
-              <w:widowControl w:val="0"/>
-              <w:pBdr>
-                <w:top w:space="0" w:sz="0" w:val="nil"/>
-                <w:left w:space="0" w:sz="0" w:val="nil"/>
-                <w:bottom w:space="0" w:sz="0" w:val="nil"/>
-                <w:right w:space="0" w:sz="0" w:val="nil"/>
-                <w:between w:space="0" w:sz="0" w:val="nil"/>
-              </w:pBdr>
-              <w:shd w:fill="auto" w:val="clear"/>
-              <w:spacing w:after="0" w:before="0" w:line="120" w:lineRule="auto"/>
-              <w:ind w:left="0" w:right="0" w:firstLine="0"/>
-              <w:jc w:val="left"/>
-              <w:rPr>
-                <w:rFonts w:ascii="Calibri" w:cs="Calibri" w:eastAsia="Calibri" w:hAnsi="Calibri"/>
-              </w:rPr>
-            </w:pPr>
-            <w:r>
-              <w:rPr>
-                <w:rtl w:val="0"/>
-              </w:rPr>
+                <w:rFonts w:ascii="Calibri" w:cs="Calibri" w:eastAsia="Calibri" w:hAnsi="Calibri"/>
+                <w:rtl w:val="0"/>
+              </w:rPr>
+              <w:t xml:space="preserve">02</w:t>
+            </w:r>
+          </w:p>
+        </w:tc>
+        <w:tc>
+          <w:tcPr>
+            <w:shd w:fill="auto" w:val="clear"/>
+            <w:tcMar>
+              <w:top w:w="100.0" w:type="dxa"/>
+              <w:left w:w="100.0" w:type="dxa"/>
+              <w:bottom w:w="100.0" w:type="dxa"/>
+              <w:right w:w="100.0" w:type="dxa"/>
+            </w:tcMar>
+            <w:vAlign w:val="top"/>
+          </w:tcPr>
+          <w:p>
+            <w:pPr>
+              <w:keepNext w:val="0"/>
+              <w:keepLines w:val="0"/>
+              <w:pageBreakBefore w:val="0"/>
+              <w:widowControl w:val="0"/>
+              <w:pBdr>
+                <w:top w:space="0" w:sz="0" w:val="nil"/>
+                <w:left w:space="0" w:sz="0" w:val="nil"/>
+                <w:bottom w:space="0" w:sz="0" w:val="nil"/>
+                <w:right w:space="0" w:sz="0" w:val="nil"/>
+                <w:between w:space="0" w:sz="0" w:val="nil"/>
+              </w:pBdr>
+              <w:shd w:fill="auto" w:val="clear"/>
+              <w:spacing w:after="0" w:before="0" w:line="120" w:lineRule="auto"/>
+              <w:ind w:left="0" w:right="0" w:firstLine="0"/>
+              <w:jc w:val="left"/>
+              <w:rPr>
+                <w:rFonts w:ascii="Calibri" w:cs="Calibri" w:eastAsia="Calibri" w:hAnsi="Calibri"/>
+              </w:rPr>
+            </w:pPr>
+            <w:r>
+              <w:rPr>
+                <w:rFonts w:ascii="Calibri" w:cs="Calibri" w:eastAsia="Calibri" w:hAnsi="Calibri"/>
+                <w:rtl w:val="0"/>
+              </w:rPr>
+              <w:t xml:space="preserve">Implementar API Mensajería</w:t>
+            </w:r>
+          </w:p>
+        </w:tc>
+        <w:tc>
+          <w:tcPr>
+            <w:shd w:fill="auto" w:val="clear"/>
+            <w:tcMar>
+              <w:top w:w="100.0" w:type="dxa"/>
+              <w:left w:w="100.0" w:type="dxa"/>
+              <w:bottom w:w="100.0" w:type="dxa"/>
+              <w:right w:w="100.0" w:type="dxa"/>
+            </w:tcMar>
+            <w:vAlign w:val="top"/>
+          </w:tcPr>
+          <w:p>
+            <w:pPr>
+              <w:keepNext w:val="0"/>
+              <w:keepLines w:val="0"/>
+              <w:pageBreakBefore w:val="0"/>
+              <w:widowControl w:val="0"/>
+              <w:pBdr>
+                <w:top w:space="0" w:sz="0" w:val="nil"/>
+                <w:left w:space="0" w:sz="0" w:val="nil"/>
+                <w:bottom w:space="0" w:sz="0" w:val="nil"/>
+                <w:right w:space="0" w:sz="0" w:val="nil"/>
+                <w:between w:space="0" w:sz="0" w:val="nil"/>
+              </w:pBdr>
+              <w:shd w:fill="auto" w:val="clear"/>
+              <w:spacing w:after="0" w:before="0" w:line="120" w:lineRule="auto"/>
+              <w:ind w:left="0" w:right="0" w:firstLine="0"/>
+              <w:jc w:val="left"/>
+              <w:rPr>
+                <w:rFonts w:ascii="Calibri" w:cs="Calibri" w:eastAsia="Calibri" w:hAnsi="Calibri"/>
+              </w:rPr>
+            </w:pPr>
+            <w:r>
+              <w:rPr>
+                <w:rFonts w:ascii="Calibri" w:cs="Calibri" w:eastAsia="Calibri" w:hAnsi="Calibri"/>
+                <w:rtl w:val="0"/>
+              </w:rPr>
+              <w:t xml:space="preserve">5</w:t>
+            </w:r>
+          </w:p>
+        </w:tc>
+        <w:tc>
+          <w:tcPr>
+            <w:shd w:fill="auto" w:val="clear"/>
+            <w:tcMar>
+              <w:top w:w="100.0" w:type="dxa"/>
+              <w:left w:w="100.0" w:type="dxa"/>
+              <w:bottom w:w="100.0" w:type="dxa"/>
+              <w:right w:w="100.0" w:type="dxa"/>
+            </w:tcMar>
+            <w:vAlign w:val="top"/>
+          </w:tcPr>
+          <w:p>
+            <w:pPr>
+              <w:keepNext w:val="0"/>
+              <w:keepLines w:val="0"/>
+              <w:pageBreakBefore w:val="0"/>
+              <w:widowControl w:val="0"/>
+              <w:pBdr>
+                <w:top w:space="0" w:sz="0" w:val="nil"/>
+                <w:left w:space="0" w:sz="0" w:val="nil"/>
+                <w:bottom w:space="0" w:sz="0" w:val="nil"/>
+                <w:right w:space="0" w:sz="0" w:val="nil"/>
+                <w:between w:space="0" w:sz="0" w:val="nil"/>
+              </w:pBdr>
+              <w:shd w:fill="auto" w:val="clear"/>
+              <w:spacing w:after="0" w:before="0" w:line="120" w:lineRule="auto"/>
+              <w:ind w:left="0" w:right="0" w:firstLine="0"/>
+              <w:jc w:val="left"/>
+              <w:rPr>
+                <w:rFonts w:ascii="Calibri" w:cs="Calibri" w:eastAsia="Calibri" w:hAnsi="Calibri"/>
+              </w:rPr>
+            </w:pPr>
+            <w:r>
+              <w:rPr>
+                <w:rFonts w:ascii="Calibri" w:cs="Calibri" w:eastAsia="Calibri" w:hAnsi="Calibri"/>
+                <w:rtl w:val="0"/>
+              </w:rPr>
+              <w:t xml:space="preserve">Baja</w:t>
             </w:r>
           </w:p>
         </w:tc>
@@ -949,125 +965,133 @@
             </w:pPr>
             <w:r>
               <w:rPr>
-                <w:rtl w:val="0"/>
-              </w:rPr>
-            </w:r>
-          </w:p>
-        </w:tc>
-        <w:tc>
-          <w:tcPr>
-            <w:shd w:fill="auto" w:val="clear"/>
-            <w:tcMar>
-              <w:top w:w="100.0" w:type="dxa"/>
-              <w:left w:w="100.0" w:type="dxa"/>
-              <w:bottom w:w="100.0" w:type="dxa"/>
-              <w:right w:w="100.0" w:type="dxa"/>
-            </w:tcMar>
-            <w:vAlign w:val="top"/>
-          </w:tcPr>
-          <w:p>
-            <w:pPr>
-              <w:keepNext w:val="0"/>
-              <w:keepLines w:val="0"/>
-              <w:pageBreakBefore w:val="0"/>
-              <w:widowControl w:val="0"/>
-              <w:pBdr>
-                <w:top w:space="0" w:sz="0" w:val="nil"/>
-                <w:left w:space="0" w:sz="0" w:val="nil"/>
-                <w:bottom w:space="0" w:sz="0" w:val="nil"/>
-                <w:right w:space="0" w:sz="0" w:val="nil"/>
-                <w:between w:space="0" w:sz="0" w:val="nil"/>
-              </w:pBdr>
-              <w:shd w:fill="auto" w:val="clear"/>
-              <w:spacing w:after="0" w:before="0" w:line="120" w:lineRule="auto"/>
-              <w:ind w:left="0" w:right="0" w:firstLine="0"/>
-              <w:jc w:val="left"/>
-              <w:rPr>
-                <w:rFonts w:ascii="Calibri" w:cs="Calibri" w:eastAsia="Calibri" w:hAnsi="Calibri"/>
-              </w:rPr>
-            </w:pPr>
-            <w:r>
-              <w:rPr>
-                <w:rtl w:val="0"/>
-              </w:rPr>
-            </w:r>
-          </w:p>
-        </w:tc>
-        <w:tc>
-          <w:tcPr>
-            <w:shd w:fill="auto" w:val="clear"/>
-            <w:tcMar>
-              <w:top w:w="100.0" w:type="dxa"/>
-              <w:left w:w="100.0" w:type="dxa"/>
-              <w:bottom w:w="100.0" w:type="dxa"/>
-              <w:right w:w="100.0" w:type="dxa"/>
-            </w:tcMar>
-            <w:vAlign w:val="top"/>
-          </w:tcPr>
-          <w:p>
-            <w:pPr>
-              <w:keepNext w:val="0"/>
-              <w:keepLines w:val="0"/>
-              <w:pageBreakBefore w:val="0"/>
-              <w:widowControl w:val="0"/>
-              <w:pBdr>
-                <w:top w:space="0" w:sz="0" w:val="nil"/>
-                <w:left w:space="0" w:sz="0" w:val="nil"/>
-                <w:bottom w:space="0" w:sz="0" w:val="nil"/>
-                <w:right w:space="0" w:sz="0" w:val="nil"/>
-                <w:between w:space="0" w:sz="0" w:val="nil"/>
-              </w:pBdr>
-              <w:shd w:fill="auto" w:val="clear"/>
-              <w:spacing w:after="0" w:before="0" w:line="120" w:lineRule="auto"/>
-              <w:ind w:left="0" w:right="0" w:firstLine="0"/>
-              <w:jc w:val="left"/>
-              <w:rPr>
-                <w:rFonts w:ascii="Calibri" w:cs="Calibri" w:eastAsia="Calibri" w:hAnsi="Calibri"/>
-              </w:rPr>
-            </w:pPr>
-            <w:r>
-              <w:rPr>
-                <w:rtl w:val="0"/>
-              </w:rPr>
-            </w:r>
-          </w:p>
-        </w:tc>
-        <w:tc>
-          <w:tcPr>
-            <w:shd w:fill="auto" w:val="clear"/>
-            <w:tcMar>
-              <w:top w:w="100.0" w:type="dxa"/>
-              <w:left w:w="100.0" w:type="dxa"/>
-              <w:bottom w:w="100.0" w:type="dxa"/>
-              <w:right w:w="100.0" w:type="dxa"/>
-            </w:tcMar>
-            <w:vAlign w:val="top"/>
-          </w:tcPr>
-          <w:p>
-            <w:pPr>
-              <w:keepNext w:val="0"/>
-              <w:keepLines w:val="0"/>
-              <w:pageBreakBefore w:val="0"/>
-              <w:widowControl w:val="0"/>
-              <w:pBdr>
-                <w:top w:space="0" w:sz="0" w:val="nil"/>
-                <w:left w:space="0" w:sz="0" w:val="nil"/>
-                <w:bottom w:space="0" w:sz="0" w:val="nil"/>
-                <w:right w:space="0" w:sz="0" w:val="nil"/>
-                <w:between w:space="0" w:sz="0" w:val="nil"/>
-              </w:pBdr>
-              <w:shd w:fill="auto" w:val="clear"/>
-              <w:spacing w:after="0" w:before="0" w:line="120" w:lineRule="auto"/>
-              <w:ind w:left="0" w:right="0" w:firstLine="0"/>
-              <w:jc w:val="left"/>
-              <w:rPr>
-                <w:rFonts w:ascii="Calibri" w:cs="Calibri" w:eastAsia="Calibri" w:hAnsi="Calibri"/>
-              </w:rPr>
-            </w:pPr>
-            <w:r>
-              <w:rPr>
-                <w:rtl w:val="0"/>
-              </w:rPr>
+                <w:rFonts w:ascii="Calibri" w:cs="Calibri" w:eastAsia="Calibri" w:hAnsi="Calibri"/>
+                <w:rtl w:val="0"/>
+              </w:rPr>
+              <w:t xml:space="preserve">03</w:t>
+            </w:r>
+          </w:p>
+        </w:tc>
+        <w:tc>
+          <w:tcPr>
+            <w:shd w:fill="auto" w:val="clear"/>
+            <w:tcMar>
+              <w:top w:w="100.0" w:type="dxa"/>
+              <w:left w:w="100.0" w:type="dxa"/>
+              <w:bottom w:w="100.0" w:type="dxa"/>
+              <w:right w:w="100.0" w:type="dxa"/>
+            </w:tcMar>
+            <w:vAlign w:val="top"/>
+          </w:tcPr>
+          <w:p>
+            <w:pPr>
+              <w:keepNext w:val="0"/>
+              <w:keepLines w:val="0"/>
+              <w:pageBreakBefore w:val="0"/>
+              <w:widowControl w:val="0"/>
+              <w:pBdr>
+                <w:top w:space="0" w:sz="0" w:val="nil"/>
+                <w:left w:space="0" w:sz="0" w:val="nil"/>
+                <w:bottom w:space="0" w:sz="0" w:val="nil"/>
+                <w:right w:space="0" w:sz="0" w:val="nil"/>
+                <w:between w:space="0" w:sz="0" w:val="nil"/>
+              </w:pBdr>
+              <w:shd w:fill="auto" w:val="clear"/>
+              <w:spacing w:after="0" w:before="0" w:line="120" w:lineRule="auto"/>
+              <w:ind w:left="0" w:right="0" w:firstLine="0"/>
+              <w:jc w:val="left"/>
+              <w:rPr>
+                <w:rFonts w:ascii="Calibri" w:cs="Calibri" w:eastAsia="Calibri" w:hAnsi="Calibri"/>
+              </w:rPr>
+            </w:pPr>
+            <w:r>
+              <w:rPr>
+                <w:rFonts w:ascii="Calibri" w:cs="Calibri" w:eastAsia="Calibri" w:hAnsi="Calibri"/>
+                <w:rtl w:val="0"/>
+              </w:rPr>
+              <w:t xml:space="preserve">Implementar API Notificaciones</w:t>
+            </w:r>
+          </w:p>
+        </w:tc>
+        <w:tc>
+          <w:tcPr>
+            <w:shd w:fill="auto" w:val="clear"/>
+            <w:tcMar>
+              <w:top w:w="100.0" w:type="dxa"/>
+              <w:left w:w="100.0" w:type="dxa"/>
+              <w:bottom w:w="100.0" w:type="dxa"/>
+              <w:right w:w="100.0" w:type="dxa"/>
+            </w:tcMar>
+            <w:vAlign w:val="top"/>
+          </w:tcPr>
+          <w:p>
+            <w:pPr>
+              <w:keepNext w:val="0"/>
+              <w:keepLines w:val="0"/>
+              <w:pageBreakBefore w:val="0"/>
+              <w:widowControl w:val="0"/>
+              <w:pBdr>
+                <w:top w:space="0" w:sz="0" w:val="nil"/>
+                <w:left w:space="0" w:sz="0" w:val="nil"/>
+                <w:bottom w:space="0" w:sz="0" w:val="nil"/>
+                <w:right w:space="0" w:sz="0" w:val="nil"/>
+                <w:between w:space="0" w:sz="0" w:val="nil"/>
+              </w:pBdr>
+              <w:shd w:fill="auto" w:val="clear"/>
+              <w:spacing w:after="0" w:before="0" w:line="120" w:lineRule="auto"/>
+              <w:ind w:left="0" w:right="0" w:firstLine="0"/>
+              <w:jc w:val="left"/>
+              <w:rPr>
+                <w:rFonts w:ascii="Calibri" w:cs="Calibri" w:eastAsia="Calibri" w:hAnsi="Calibri"/>
+              </w:rPr>
+            </w:pPr>
+            <w:r>
+              <w:rPr>
+                <w:rFonts w:ascii="Calibri" w:cs="Calibri" w:eastAsia="Calibri" w:hAnsi="Calibri"/>
+                <w:rtl w:val="0"/>
+              </w:rPr>
+              <w:t xml:space="preserve">5</w:t>
+            </w:r>
+          </w:p>
+        </w:tc>
+        <w:tc>
+          <w:tcPr>
+            <w:shd w:fill="auto" w:val="clear"/>
+            <w:tcMar>
+              <w:top w:w="100.0" w:type="dxa"/>
+              <w:left w:w="100.0" w:type="dxa"/>
+              <w:bottom w:w="100.0" w:type="dxa"/>
+              <w:right w:w="100.0" w:type="dxa"/>
+            </w:tcMar>
+            <w:vAlign w:val="top"/>
+          </w:tcPr>
+          <w:p>
+            <w:pPr>
+              <w:keepNext w:val="0"/>
+              <w:keepLines w:val="0"/>
+              <w:pageBreakBefore w:val="0"/>
+              <w:widowControl w:val="0"/>
+              <w:pBdr>
+                <w:top w:space="0" w:sz="0" w:val="nil"/>
+                <w:left w:space="0" w:sz="0" w:val="nil"/>
+                <w:bottom w:space="0" w:sz="0" w:val="nil"/>
+                <w:right w:space="0" w:sz="0" w:val="nil"/>
+                <w:between w:space="0" w:sz="0" w:val="nil"/>
+              </w:pBdr>
+              <w:shd w:fill="auto" w:val="clear"/>
+              <w:spacing w:after="0" w:before="0" w:line="120" w:lineRule="auto"/>
+              <w:ind w:left="0" w:right="0" w:firstLine="0"/>
+              <w:jc w:val="left"/>
+              <w:rPr>
+                <w:rFonts w:ascii="Calibri" w:cs="Calibri" w:eastAsia="Calibri" w:hAnsi="Calibri"/>
+              </w:rPr>
+            </w:pPr>
+            <w:r>
+              <w:rPr>
+                <w:rFonts w:ascii="Calibri" w:cs="Calibri" w:eastAsia="Calibri" w:hAnsi="Calibri"/>
+                <w:rtl w:val="0"/>
+              </w:rPr>
+              <w:t xml:space="preserve">Media </w:t>
             </w:r>
           </w:p>
         </w:tc>
@@ -1111,125 +1135,133 @@
             </w:pPr>
             <w:r>
               <w:rPr>
-                <w:rtl w:val="0"/>
-              </w:rPr>
-            </w:r>
-          </w:p>
-        </w:tc>
-        <w:tc>
-          <w:tcPr>
-            <w:shd w:fill="auto" w:val="clear"/>
-            <w:tcMar>
-              <w:top w:w="100.0" w:type="dxa"/>
-              <w:left w:w="100.0" w:type="dxa"/>
-              <w:bottom w:w="100.0" w:type="dxa"/>
-              <w:right w:w="100.0" w:type="dxa"/>
-            </w:tcMar>
-            <w:vAlign w:val="top"/>
-          </w:tcPr>
-          <w:p>
-            <w:pPr>
-              <w:keepNext w:val="0"/>
-              <w:keepLines w:val="0"/>
-              <w:pageBreakBefore w:val="0"/>
-              <w:widowControl w:val="0"/>
-              <w:pBdr>
-                <w:top w:space="0" w:sz="0" w:val="nil"/>
-                <w:left w:space="0" w:sz="0" w:val="nil"/>
-                <w:bottom w:space="0" w:sz="0" w:val="nil"/>
-                <w:right w:space="0" w:sz="0" w:val="nil"/>
-                <w:between w:space="0" w:sz="0" w:val="nil"/>
-              </w:pBdr>
-              <w:shd w:fill="auto" w:val="clear"/>
-              <w:spacing w:after="0" w:before="0" w:line="120" w:lineRule="auto"/>
-              <w:ind w:left="0" w:right="0" w:firstLine="0"/>
-              <w:jc w:val="left"/>
-              <w:rPr>
-                <w:rFonts w:ascii="Calibri" w:cs="Calibri" w:eastAsia="Calibri" w:hAnsi="Calibri"/>
-              </w:rPr>
-            </w:pPr>
-            <w:r>
-              <w:rPr>
-                <w:rtl w:val="0"/>
-              </w:rPr>
-            </w:r>
-          </w:p>
-        </w:tc>
-        <w:tc>
-          <w:tcPr>
-            <w:shd w:fill="auto" w:val="clear"/>
-            <w:tcMar>
-              <w:top w:w="100.0" w:type="dxa"/>
-              <w:left w:w="100.0" w:type="dxa"/>
-              <w:bottom w:w="100.0" w:type="dxa"/>
-              <w:right w:w="100.0" w:type="dxa"/>
-            </w:tcMar>
-            <w:vAlign w:val="top"/>
-          </w:tcPr>
-          <w:p>
-            <w:pPr>
-              <w:keepNext w:val="0"/>
-              <w:keepLines w:val="0"/>
-              <w:pageBreakBefore w:val="0"/>
-              <w:widowControl w:val="0"/>
-              <w:pBdr>
-                <w:top w:space="0" w:sz="0" w:val="nil"/>
-                <w:left w:space="0" w:sz="0" w:val="nil"/>
-                <w:bottom w:space="0" w:sz="0" w:val="nil"/>
-                <w:right w:space="0" w:sz="0" w:val="nil"/>
-                <w:between w:space="0" w:sz="0" w:val="nil"/>
-              </w:pBdr>
-              <w:shd w:fill="auto" w:val="clear"/>
-              <w:spacing w:after="0" w:before="0" w:line="120" w:lineRule="auto"/>
-              <w:ind w:left="0" w:right="0" w:firstLine="0"/>
-              <w:jc w:val="left"/>
-              <w:rPr>
-                <w:rFonts w:ascii="Calibri" w:cs="Calibri" w:eastAsia="Calibri" w:hAnsi="Calibri"/>
-              </w:rPr>
-            </w:pPr>
-            <w:r>
-              <w:rPr>
-                <w:rtl w:val="0"/>
-              </w:rPr>
-            </w:r>
-          </w:p>
-        </w:tc>
-        <w:tc>
-          <w:tcPr>
-            <w:shd w:fill="auto" w:val="clear"/>
-            <w:tcMar>
-              <w:top w:w="100.0" w:type="dxa"/>
-              <w:left w:w="100.0" w:type="dxa"/>
-              <w:bottom w:w="100.0" w:type="dxa"/>
-              <w:right w:w="100.0" w:type="dxa"/>
-            </w:tcMar>
-            <w:vAlign w:val="top"/>
-          </w:tcPr>
-          <w:p>
-            <w:pPr>
-              <w:keepNext w:val="0"/>
-              <w:keepLines w:val="0"/>
-              <w:pageBreakBefore w:val="0"/>
-              <w:widowControl w:val="0"/>
-              <w:pBdr>
-                <w:top w:space="0" w:sz="0" w:val="nil"/>
-                <w:left w:space="0" w:sz="0" w:val="nil"/>
-                <w:bottom w:space="0" w:sz="0" w:val="nil"/>
-                <w:right w:space="0" w:sz="0" w:val="nil"/>
-                <w:between w:space="0" w:sz="0" w:val="nil"/>
-              </w:pBdr>
-              <w:shd w:fill="auto" w:val="clear"/>
-              <w:spacing w:after="0" w:before="0" w:line="120" w:lineRule="auto"/>
-              <w:ind w:left="0" w:right="0" w:firstLine="0"/>
-              <w:jc w:val="left"/>
-              <w:rPr>
-                <w:rFonts w:ascii="Calibri" w:cs="Calibri" w:eastAsia="Calibri" w:hAnsi="Calibri"/>
-              </w:rPr>
-            </w:pPr>
-            <w:r>
-              <w:rPr>
-                <w:rtl w:val="0"/>
-              </w:rPr>
+                <w:rFonts w:ascii="Calibri" w:cs="Calibri" w:eastAsia="Calibri" w:hAnsi="Calibri"/>
+                <w:rtl w:val="0"/>
+              </w:rPr>
+              <w:t xml:space="preserve">04</w:t>
+            </w:r>
+          </w:p>
+        </w:tc>
+        <w:tc>
+          <w:tcPr>
+            <w:shd w:fill="auto" w:val="clear"/>
+            <w:tcMar>
+              <w:top w:w="100.0" w:type="dxa"/>
+              <w:left w:w="100.0" w:type="dxa"/>
+              <w:bottom w:w="100.0" w:type="dxa"/>
+              <w:right w:w="100.0" w:type="dxa"/>
+            </w:tcMar>
+            <w:vAlign w:val="top"/>
+          </w:tcPr>
+          <w:p>
+            <w:pPr>
+              <w:keepNext w:val="0"/>
+              <w:keepLines w:val="0"/>
+              <w:pageBreakBefore w:val="0"/>
+              <w:widowControl w:val="0"/>
+              <w:pBdr>
+                <w:top w:space="0" w:sz="0" w:val="nil"/>
+                <w:left w:space="0" w:sz="0" w:val="nil"/>
+                <w:bottom w:space="0" w:sz="0" w:val="nil"/>
+                <w:right w:space="0" w:sz="0" w:val="nil"/>
+                <w:between w:space="0" w:sz="0" w:val="nil"/>
+              </w:pBdr>
+              <w:shd w:fill="auto" w:val="clear"/>
+              <w:spacing w:after="0" w:before="0" w:line="120" w:lineRule="auto"/>
+              <w:ind w:left="0" w:right="0" w:firstLine="0"/>
+              <w:jc w:val="left"/>
+              <w:rPr>
+                <w:rFonts w:ascii="Calibri" w:cs="Calibri" w:eastAsia="Calibri" w:hAnsi="Calibri"/>
+              </w:rPr>
+            </w:pPr>
+            <w:r>
+              <w:rPr>
+                <w:rFonts w:ascii="Calibri" w:cs="Calibri" w:eastAsia="Calibri" w:hAnsi="Calibri"/>
+                <w:rtl w:val="0"/>
+              </w:rPr>
+              <w:t xml:space="preserve">Implementar Base de Datos</w:t>
+            </w:r>
+          </w:p>
+        </w:tc>
+        <w:tc>
+          <w:tcPr>
+            <w:shd w:fill="auto" w:val="clear"/>
+            <w:tcMar>
+              <w:top w:w="100.0" w:type="dxa"/>
+              <w:left w:w="100.0" w:type="dxa"/>
+              <w:bottom w:w="100.0" w:type="dxa"/>
+              <w:right w:w="100.0" w:type="dxa"/>
+            </w:tcMar>
+            <w:vAlign w:val="top"/>
+          </w:tcPr>
+          <w:p>
+            <w:pPr>
+              <w:keepNext w:val="0"/>
+              <w:keepLines w:val="0"/>
+              <w:pageBreakBefore w:val="0"/>
+              <w:widowControl w:val="0"/>
+              <w:pBdr>
+                <w:top w:space="0" w:sz="0" w:val="nil"/>
+                <w:left w:space="0" w:sz="0" w:val="nil"/>
+                <w:bottom w:space="0" w:sz="0" w:val="nil"/>
+                <w:right w:space="0" w:sz="0" w:val="nil"/>
+                <w:between w:space="0" w:sz="0" w:val="nil"/>
+              </w:pBdr>
+              <w:shd w:fill="auto" w:val="clear"/>
+              <w:spacing w:after="0" w:before="0" w:line="120" w:lineRule="auto"/>
+              <w:ind w:left="0" w:right="0" w:firstLine="0"/>
+              <w:jc w:val="left"/>
+              <w:rPr>
+                <w:rFonts w:ascii="Calibri" w:cs="Calibri" w:eastAsia="Calibri" w:hAnsi="Calibri"/>
+              </w:rPr>
+            </w:pPr>
+            <w:r>
+              <w:rPr>
+                <w:rFonts w:ascii="Calibri" w:cs="Calibri" w:eastAsia="Calibri" w:hAnsi="Calibri"/>
+                <w:rtl w:val="0"/>
+              </w:rPr>
+              <w:t xml:space="preserve">8</w:t>
+            </w:r>
+          </w:p>
+        </w:tc>
+        <w:tc>
+          <w:tcPr>
+            <w:shd w:fill="auto" w:val="clear"/>
+            <w:tcMar>
+              <w:top w:w="100.0" w:type="dxa"/>
+              <w:left w:w="100.0" w:type="dxa"/>
+              <w:bottom w:w="100.0" w:type="dxa"/>
+              <w:right w:w="100.0" w:type="dxa"/>
+            </w:tcMar>
+            <w:vAlign w:val="top"/>
+          </w:tcPr>
+          <w:p>
+            <w:pPr>
+              <w:keepNext w:val="0"/>
+              <w:keepLines w:val="0"/>
+              <w:pageBreakBefore w:val="0"/>
+              <w:widowControl w:val="0"/>
+              <w:pBdr>
+                <w:top w:space="0" w:sz="0" w:val="nil"/>
+                <w:left w:space="0" w:sz="0" w:val="nil"/>
+                <w:bottom w:space="0" w:sz="0" w:val="nil"/>
+                <w:right w:space="0" w:sz="0" w:val="nil"/>
+                <w:between w:space="0" w:sz="0" w:val="nil"/>
+              </w:pBdr>
+              <w:shd w:fill="auto" w:val="clear"/>
+              <w:spacing w:after="0" w:before="0" w:line="120" w:lineRule="auto"/>
+              <w:ind w:left="0" w:right="0" w:firstLine="0"/>
+              <w:jc w:val="left"/>
+              <w:rPr>
+                <w:rFonts w:ascii="Calibri" w:cs="Calibri" w:eastAsia="Calibri" w:hAnsi="Calibri"/>
+              </w:rPr>
+            </w:pPr>
+            <w:r>
+              <w:rPr>
+                <w:rFonts w:ascii="Calibri" w:cs="Calibri" w:eastAsia="Calibri" w:hAnsi="Calibri"/>
+                <w:rtl w:val="0"/>
+              </w:rPr>
+              <w:t xml:space="preserve">Alta</w:t>
             </w:r>
           </w:p>
         </w:tc>
@@ -1273,125 +1305,2315 @@
             </w:pPr>
             <w:r>
               <w:rPr>
-                <w:rtl w:val="0"/>
-              </w:rPr>
-            </w:r>
-          </w:p>
-        </w:tc>
-        <w:tc>
-          <w:tcPr>
-            <w:shd w:fill="auto" w:val="clear"/>
-            <w:tcMar>
-              <w:top w:w="100.0" w:type="dxa"/>
-              <w:left w:w="100.0" w:type="dxa"/>
-              <w:bottom w:w="100.0" w:type="dxa"/>
-              <w:right w:w="100.0" w:type="dxa"/>
-            </w:tcMar>
-            <w:vAlign w:val="top"/>
-          </w:tcPr>
-          <w:p>
-            <w:pPr>
-              <w:keepNext w:val="0"/>
-              <w:keepLines w:val="0"/>
-              <w:pageBreakBefore w:val="0"/>
-              <w:widowControl w:val="0"/>
-              <w:pBdr>
-                <w:top w:space="0" w:sz="0" w:val="nil"/>
-                <w:left w:space="0" w:sz="0" w:val="nil"/>
-                <w:bottom w:space="0" w:sz="0" w:val="nil"/>
-                <w:right w:space="0" w:sz="0" w:val="nil"/>
-                <w:between w:space="0" w:sz="0" w:val="nil"/>
-              </w:pBdr>
-              <w:shd w:fill="auto" w:val="clear"/>
-              <w:spacing w:after="0" w:before="0" w:line="120" w:lineRule="auto"/>
-              <w:ind w:left="0" w:right="0" w:firstLine="0"/>
-              <w:jc w:val="left"/>
-              <w:rPr>
-                <w:rFonts w:ascii="Calibri" w:cs="Calibri" w:eastAsia="Calibri" w:hAnsi="Calibri"/>
-              </w:rPr>
-            </w:pPr>
-            <w:r>
-              <w:rPr>
-                <w:rtl w:val="0"/>
-              </w:rPr>
-            </w:r>
-          </w:p>
-        </w:tc>
-        <w:tc>
-          <w:tcPr>
-            <w:shd w:fill="auto" w:val="clear"/>
-            <w:tcMar>
-              <w:top w:w="100.0" w:type="dxa"/>
-              <w:left w:w="100.0" w:type="dxa"/>
-              <w:bottom w:w="100.0" w:type="dxa"/>
-              <w:right w:w="100.0" w:type="dxa"/>
-            </w:tcMar>
-            <w:vAlign w:val="top"/>
-          </w:tcPr>
-          <w:p>
-            <w:pPr>
-              <w:keepNext w:val="0"/>
-              <w:keepLines w:val="0"/>
-              <w:pageBreakBefore w:val="0"/>
-              <w:widowControl w:val="0"/>
-              <w:pBdr>
-                <w:top w:space="0" w:sz="0" w:val="nil"/>
-                <w:left w:space="0" w:sz="0" w:val="nil"/>
-                <w:bottom w:space="0" w:sz="0" w:val="nil"/>
-                <w:right w:space="0" w:sz="0" w:val="nil"/>
-                <w:between w:space="0" w:sz="0" w:val="nil"/>
-              </w:pBdr>
-              <w:shd w:fill="auto" w:val="clear"/>
-              <w:spacing w:after="0" w:before="0" w:line="120" w:lineRule="auto"/>
-              <w:ind w:left="0" w:right="0" w:firstLine="0"/>
-              <w:jc w:val="left"/>
-              <w:rPr>
-                <w:rFonts w:ascii="Calibri" w:cs="Calibri" w:eastAsia="Calibri" w:hAnsi="Calibri"/>
-              </w:rPr>
-            </w:pPr>
-            <w:r>
-              <w:rPr>
-                <w:rtl w:val="0"/>
-              </w:rPr>
-            </w:r>
-          </w:p>
-        </w:tc>
-        <w:tc>
-          <w:tcPr>
-            <w:shd w:fill="auto" w:val="clear"/>
-            <w:tcMar>
-              <w:top w:w="100.0" w:type="dxa"/>
-              <w:left w:w="100.0" w:type="dxa"/>
-              <w:bottom w:w="100.0" w:type="dxa"/>
-              <w:right w:w="100.0" w:type="dxa"/>
-            </w:tcMar>
-            <w:vAlign w:val="top"/>
-          </w:tcPr>
-          <w:p>
-            <w:pPr>
-              <w:keepNext w:val="0"/>
-              <w:keepLines w:val="0"/>
-              <w:pageBreakBefore w:val="0"/>
-              <w:widowControl w:val="0"/>
-              <w:pBdr>
-                <w:top w:space="0" w:sz="0" w:val="nil"/>
-                <w:left w:space="0" w:sz="0" w:val="nil"/>
-                <w:bottom w:space="0" w:sz="0" w:val="nil"/>
-                <w:right w:space="0" w:sz="0" w:val="nil"/>
-                <w:between w:space="0" w:sz="0" w:val="nil"/>
-              </w:pBdr>
-              <w:shd w:fill="auto" w:val="clear"/>
-              <w:spacing w:after="0" w:before="0" w:line="120" w:lineRule="auto"/>
-              <w:ind w:left="0" w:right="0" w:firstLine="0"/>
-              <w:jc w:val="left"/>
-              <w:rPr>
-                <w:rFonts w:ascii="Calibri" w:cs="Calibri" w:eastAsia="Calibri" w:hAnsi="Calibri"/>
-              </w:rPr>
-            </w:pPr>
-            <w:r>
-              <w:rPr>
-                <w:rtl w:val="0"/>
-              </w:rPr>
+                <w:rFonts w:ascii="Calibri" w:cs="Calibri" w:eastAsia="Calibri" w:hAnsi="Calibri"/>
+                <w:rtl w:val="0"/>
+              </w:rPr>
+              <w:t xml:space="preserve">05</w:t>
+            </w:r>
+          </w:p>
+        </w:tc>
+        <w:tc>
+          <w:tcPr>
+            <w:shd w:fill="auto" w:val="clear"/>
+            <w:tcMar>
+              <w:top w:w="100.0" w:type="dxa"/>
+              <w:left w:w="100.0" w:type="dxa"/>
+              <w:bottom w:w="100.0" w:type="dxa"/>
+              <w:right w:w="100.0" w:type="dxa"/>
+            </w:tcMar>
+            <w:vAlign w:val="top"/>
+          </w:tcPr>
+          <w:p>
+            <w:pPr>
+              <w:keepNext w:val="0"/>
+              <w:keepLines w:val="0"/>
+              <w:pageBreakBefore w:val="0"/>
+              <w:widowControl w:val="0"/>
+              <w:pBdr>
+                <w:top w:space="0" w:sz="0" w:val="nil"/>
+                <w:left w:space="0" w:sz="0" w:val="nil"/>
+                <w:bottom w:space="0" w:sz="0" w:val="nil"/>
+                <w:right w:space="0" w:sz="0" w:val="nil"/>
+                <w:between w:space="0" w:sz="0" w:val="nil"/>
+              </w:pBdr>
+              <w:shd w:fill="auto" w:val="clear"/>
+              <w:spacing w:after="0" w:before="0" w:line="120" w:lineRule="auto"/>
+              <w:ind w:left="0" w:right="0" w:firstLine="0"/>
+              <w:jc w:val="left"/>
+              <w:rPr>
+                <w:rFonts w:ascii="Calibri" w:cs="Calibri" w:eastAsia="Calibri" w:hAnsi="Calibri"/>
+              </w:rPr>
+            </w:pPr>
+            <w:r>
+              <w:rPr>
+                <w:rFonts w:ascii="Calibri" w:cs="Calibri" w:eastAsia="Calibri" w:hAnsi="Calibri"/>
+                <w:rtl w:val="0"/>
+              </w:rPr>
+              <w:t xml:space="preserve">Registrar Cuenta</w:t>
+            </w:r>
+          </w:p>
+        </w:tc>
+        <w:tc>
+          <w:tcPr>
+            <w:shd w:fill="auto" w:val="clear"/>
+            <w:tcMar>
+              <w:top w:w="100.0" w:type="dxa"/>
+              <w:left w:w="100.0" w:type="dxa"/>
+              <w:bottom w:w="100.0" w:type="dxa"/>
+              <w:right w:w="100.0" w:type="dxa"/>
+            </w:tcMar>
+            <w:vAlign w:val="top"/>
+          </w:tcPr>
+          <w:p>
+            <w:pPr>
+              <w:keepNext w:val="0"/>
+              <w:keepLines w:val="0"/>
+              <w:pageBreakBefore w:val="0"/>
+              <w:widowControl w:val="0"/>
+              <w:pBdr>
+                <w:top w:space="0" w:sz="0" w:val="nil"/>
+                <w:left w:space="0" w:sz="0" w:val="nil"/>
+                <w:bottom w:space="0" w:sz="0" w:val="nil"/>
+                <w:right w:space="0" w:sz="0" w:val="nil"/>
+                <w:between w:space="0" w:sz="0" w:val="nil"/>
+              </w:pBdr>
+              <w:shd w:fill="auto" w:val="clear"/>
+              <w:spacing w:after="0" w:before="0" w:line="120" w:lineRule="auto"/>
+              <w:ind w:left="0" w:right="0" w:firstLine="0"/>
+              <w:jc w:val="left"/>
+              <w:rPr>
+                <w:rFonts w:ascii="Calibri" w:cs="Calibri" w:eastAsia="Calibri" w:hAnsi="Calibri"/>
+              </w:rPr>
+            </w:pPr>
+            <w:r>
+              <w:rPr>
+                <w:rtl w:val="0"/>
+              </w:rPr>
+            </w:r>
+          </w:p>
+        </w:tc>
+        <w:tc>
+          <w:tcPr>
+            <w:shd w:fill="auto" w:val="clear"/>
+            <w:tcMar>
+              <w:top w:w="100.0" w:type="dxa"/>
+              <w:left w:w="100.0" w:type="dxa"/>
+              <w:bottom w:w="100.0" w:type="dxa"/>
+              <w:right w:w="100.0" w:type="dxa"/>
+            </w:tcMar>
+            <w:vAlign w:val="top"/>
+          </w:tcPr>
+          <w:p>
+            <w:pPr>
+              <w:keepNext w:val="0"/>
+              <w:keepLines w:val="0"/>
+              <w:pageBreakBefore w:val="0"/>
+              <w:widowControl w:val="0"/>
+              <w:pBdr>
+                <w:top w:space="0" w:sz="0" w:val="nil"/>
+                <w:left w:space="0" w:sz="0" w:val="nil"/>
+                <w:bottom w:space="0" w:sz="0" w:val="nil"/>
+                <w:right w:space="0" w:sz="0" w:val="nil"/>
+                <w:between w:space="0" w:sz="0" w:val="nil"/>
+              </w:pBdr>
+              <w:shd w:fill="auto" w:val="clear"/>
+              <w:spacing w:after="0" w:before="0" w:line="120" w:lineRule="auto"/>
+              <w:ind w:left="0" w:right="0" w:firstLine="0"/>
+              <w:jc w:val="left"/>
+              <w:rPr>
+                <w:rFonts w:ascii="Calibri" w:cs="Calibri" w:eastAsia="Calibri" w:hAnsi="Calibri"/>
+              </w:rPr>
+            </w:pPr>
+            <w:r>
+              <w:rPr>
+                <w:rFonts w:ascii="Calibri" w:cs="Calibri" w:eastAsia="Calibri" w:hAnsi="Calibri"/>
+                <w:rtl w:val="0"/>
+              </w:rPr>
+              <w:t xml:space="preserve">Alta</w:t>
+            </w:r>
+          </w:p>
+        </w:tc>
+      </w:tr>
+      <w:tr>
+        <w:trPr>
+          <w:cantSplit w:val="0"/>
+          <w:tblHeader w:val="0"/>
+        </w:trPr>
+        <w:tc>
+          <w:tcPr>
+            <w:shd w:fill="auto" w:val="clear"/>
+            <w:tcMar>
+              <w:top w:w="100.0" w:type="dxa"/>
+              <w:left w:w="100.0" w:type="dxa"/>
+              <w:bottom w:w="100.0" w:type="dxa"/>
+              <w:right w:w="100.0" w:type="dxa"/>
+            </w:tcMar>
+            <w:vAlign w:val="top"/>
+          </w:tcPr>
+          <w:p>
+            <w:pPr>
+              <w:keepNext w:val="0"/>
+              <w:keepLines w:val="0"/>
+              <w:pageBreakBefore w:val="0"/>
+              <w:widowControl w:val="0"/>
+              <w:pBdr>
+                <w:top w:space="0" w:sz="0" w:val="nil"/>
+                <w:left w:space="0" w:sz="0" w:val="nil"/>
+                <w:bottom w:space="0" w:sz="0" w:val="nil"/>
+                <w:right w:space="0" w:sz="0" w:val="nil"/>
+                <w:between w:space="0" w:sz="0" w:val="nil"/>
+              </w:pBdr>
+              <w:shd w:fill="auto" w:val="clear"/>
+              <w:spacing w:after="0" w:before="0" w:line="120" w:lineRule="auto"/>
+              <w:ind w:left="0" w:right="0" w:firstLine="0"/>
+              <w:jc w:val="left"/>
+              <w:rPr>
+                <w:rFonts w:ascii="Calibri" w:cs="Calibri" w:eastAsia="Calibri" w:hAnsi="Calibri"/>
+              </w:rPr>
+            </w:pPr>
+            <w:r>
+              <w:rPr>
+                <w:rFonts w:ascii="Calibri" w:cs="Calibri" w:eastAsia="Calibri" w:hAnsi="Calibri"/>
+                <w:rtl w:val="0"/>
+              </w:rPr>
+              <w:t xml:space="preserve">06</w:t>
+            </w:r>
+          </w:p>
+        </w:tc>
+        <w:tc>
+          <w:tcPr>
+            <w:shd w:fill="auto" w:val="clear"/>
+            <w:tcMar>
+              <w:top w:w="100.0" w:type="dxa"/>
+              <w:left w:w="100.0" w:type="dxa"/>
+              <w:bottom w:w="100.0" w:type="dxa"/>
+              <w:right w:w="100.0" w:type="dxa"/>
+            </w:tcMar>
+            <w:vAlign w:val="top"/>
+          </w:tcPr>
+          <w:p>
+            <w:pPr>
+              <w:keepNext w:val="0"/>
+              <w:keepLines w:val="0"/>
+              <w:pageBreakBefore w:val="0"/>
+              <w:widowControl w:val="0"/>
+              <w:pBdr>
+                <w:top w:space="0" w:sz="0" w:val="nil"/>
+                <w:left w:space="0" w:sz="0" w:val="nil"/>
+                <w:bottom w:space="0" w:sz="0" w:val="nil"/>
+                <w:right w:space="0" w:sz="0" w:val="nil"/>
+                <w:between w:space="0" w:sz="0" w:val="nil"/>
+              </w:pBdr>
+              <w:shd w:fill="auto" w:val="clear"/>
+              <w:spacing w:after="0" w:before="0" w:line="120" w:lineRule="auto"/>
+              <w:ind w:left="0" w:right="0" w:firstLine="0"/>
+              <w:jc w:val="left"/>
+              <w:rPr>
+                <w:rFonts w:ascii="Calibri" w:cs="Calibri" w:eastAsia="Calibri" w:hAnsi="Calibri"/>
+              </w:rPr>
+            </w:pPr>
+            <w:r>
+              <w:rPr>
+                <w:rFonts w:ascii="Calibri" w:cs="Calibri" w:eastAsia="Calibri" w:hAnsi="Calibri"/>
+                <w:rtl w:val="0"/>
+              </w:rPr>
+              <w:t xml:space="preserve">Iniciar Sesión</w:t>
+            </w:r>
+          </w:p>
+        </w:tc>
+        <w:tc>
+          <w:tcPr>
+            <w:shd w:fill="auto" w:val="clear"/>
+            <w:tcMar>
+              <w:top w:w="100.0" w:type="dxa"/>
+              <w:left w:w="100.0" w:type="dxa"/>
+              <w:bottom w:w="100.0" w:type="dxa"/>
+              <w:right w:w="100.0" w:type="dxa"/>
+            </w:tcMar>
+            <w:vAlign w:val="top"/>
+          </w:tcPr>
+          <w:p>
+            <w:pPr>
+              <w:keepNext w:val="0"/>
+              <w:keepLines w:val="0"/>
+              <w:pageBreakBefore w:val="0"/>
+              <w:widowControl w:val="0"/>
+              <w:pBdr>
+                <w:top w:space="0" w:sz="0" w:val="nil"/>
+                <w:left w:space="0" w:sz="0" w:val="nil"/>
+                <w:bottom w:space="0" w:sz="0" w:val="nil"/>
+                <w:right w:space="0" w:sz="0" w:val="nil"/>
+                <w:between w:space="0" w:sz="0" w:val="nil"/>
+              </w:pBdr>
+              <w:shd w:fill="auto" w:val="clear"/>
+              <w:spacing w:after="0" w:before="0" w:line="120" w:lineRule="auto"/>
+              <w:ind w:left="0" w:right="0" w:firstLine="0"/>
+              <w:jc w:val="left"/>
+              <w:rPr>
+                <w:rFonts w:ascii="Calibri" w:cs="Calibri" w:eastAsia="Calibri" w:hAnsi="Calibri"/>
+              </w:rPr>
+            </w:pPr>
+            <w:r>
+              <w:rPr>
+                <w:rtl w:val="0"/>
+              </w:rPr>
+            </w:r>
+          </w:p>
+        </w:tc>
+        <w:tc>
+          <w:tcPr>
+            <w:shd w:fill="auto" w:val="clear"/>
+            <w:tcMar>
+              <w:top w:w="100.0" w:type="dxa"/>
+              <w:left w:w="100.0" w:type="dxa"/>
+              <w:bottom w:w="100.0" w:type="dxa"/>
+              <w:right w:w="100.0" w:type="dxa"/>
+            </w:tcMar>
+            <w:vAlign w:val="top"/>
+          </w:tcPr>
+          <w:p>
+            <w:pPr>
+              <w:keepNext w:val="0"/>
+              <w:keepLines w:val="0"/>
+              <w:pageBreakBefore w:val="0"/>
+              <w:widowControl w:val="0"/>
+              <w:pBdr>
+                <w:top w:space="0" w:sz="0" w:val="nil"/>
+                <w:left w:space="0" w:sz="0" w:val="nil"/>
+                <w:bottom w:space="0" w:sz="0" w:val="nil"/>
+                <w:right w:space="0" w:sz="0" w:val="nil"/>
+                <w:between w:space="0" w:sz="0" w:val="nil"/>
+              </w:pBdr>
+              <w:shd w:fill="auto" w:val="clear"/>
+              <w:spacing w:after="0" w:before="0" w:line="120" w:lineRule="auto"/>
+              <w:ind w:left="0" w:right="0" w:firstLine="0"/>
+              <w:jc w:val="left"/>
+              <w:rPr>
+                <w:rFonts w:ascii="Calibri" w:cs="Calibri" w:eastAsia="Calibri" w:hAnsi="Calibri"/>
+              </w:rPr>
+            </w:pPr>
+            <w:r>
+              <w:rPr>
+                <w:rFonts w:ascii="Calibri" w:cs="Calibri" w:eastAsia="Calibri" w:hAnsi="Calibri"/>
+                <w:rtl w:val="0"/>
+              </w:rPr>
+              <w:t xml:space="preserve">Alta</w:t>
+            </w:r>
+          </w:p>
+        </w:tc>
+      </w:tr>
+      <w:tr>
+        <w:trPr>
+          <w:cantSplit w:val="0"/>
+          <w:tblHeader w:val="0"/>
+        </w:trPr>
+        <w:tc>
+          <w:tcPr>
+            <w:shd w:fill="auto" w:val="clear"/>
+            <w:tcMar>
+              <w:top w:w="100.0" w:type="dxa"/>
+              <w:left w:w="100.0" w:type="dxa"/>
+              <w:bottom w:w="100.0" w:type="dxa"/>
+              <w:right w:w="100.0" w:type="dxa"/>
+            </w:tcMar>
+            <w:vAlign w:val="top"/>
+          </w:tcPr>
+          <w:p>
+            <w:pPr>
+              <w:keepNext w:val="0"/>
+              <w:keepLines w:val="0"/>
+              <w:pageBreakBefore w:val="0"/>
+              <w:widowControl w:val="0"/>
+              <w:pBdr>
+                <w:top w:space="0" w:sz="0" w:val="nil"/>
+                <w:left w:space="0" w:sz="0" w:val="nil"/>
+                <w:bottom w:space="0" w:sz="0" w:val="nil"/>
+                <w:right w:space="0" w:sz="0" w:val="nil"/>
+                <w:between w:space="0" w:sz="0" w:val="nil"/>
+              </w:pBdr>
+              <w:shd w:fill="auto" w:val="clear"/>
+              <w:spacing w:after="0" w:before="0" w:line="120" w:lineRule="auto"/>
+              <w:ind w:left="0" w:right="0" w:firstLine="0"/>
+              <w:jc w:val="left"/>
+              <w:rPr>
+                <w:rFonts w:ascii="Calibri" w:cs="Calibri" w:eastAsia="Calibri" w:hAnsi="Calibri"/>
+              </w:rPr>
+            </w:pPr>
+            <w:r>
+              <w:rPr>
+                <w:rFonts w:ascii="Calibri" w:cs="Calibri" w:eastAsia="Calibri" w:hAnsi="Calibri"/>
+                <w:rtl w:val="0"/>
+              </w:rPr>
+              <w:t xml:space="preserve">07</w:t>
+            </w:r>
+          </w:p>
+        </w:tc>
+        <w:tc>
+          <w:tcPr>
+            <w:shd w:fill="auto" w:val="clear"/>
+            <w:tcMar>
+              <w:top w:w="100.0" w:type="dxa"/>
+              <w:left w:w="100.0" w:type="dxa"/>
+              <w:bottom w:w="100.0" w:type="dxa"/>
+              <w:right w:w="100.0" w:type="dxa"/>
+            </w:tcMar>
+            <w:vAlign w:val="top"/>
+          </w:tcPr>
+          <w:p>
+            <w:pPr>
+              <w:keepNext w:val="0"/>
+              <w:keepLines w:val="0"/>
+              <w:pageBreakBefore w:val="0"/>
+              <w:widowControl w:val="0"/>
+              <w:pBdr>
+                <w:top w:space="0" w:sz="0" w:val="nil"/>
+                <w:left w:space="0" w:sz="0" w:val="nil"/>
+                <w:bottom w:space="0" w:sz="0" w:val="nil"/>
+                <w:right w:space="0" w:sz="0" w:val="nil"/>
+                <w:between w:space="0" w:sz="0" w:val="nil"/>
+              </w:pBdr>
+              <w:shd w:fill="auto" w:val="clear"/>
+              <w:spacing w:after="0" w:before="0" w:line="120" w:lineRule="auto"/>
+              <w:ind w:left="0" w:right="0" w:firstLine="0"/>
+              <w:jc w:val="left"/>
+              <w:rPr>
+                <w:rFonts w:ascii="Calibri" w:cs="Calibri" w:eastAsia="Calibri" w:hAnsi="Calibri"/>
+              </w:rPr>
+            </w:pPr>
+            <w:r>
+              <w:rPr>
+                <w:rFonts w:ascii="Calibri" w:cs="Calibri" w:eastAsia="Calibri" w:hAnsi="Calibri"/>
+                <w:rtl w:val="0"/>
+              </w:rPr>
+              <w:t xml:space="preserve">Implementar Mapa</w:t>
+            </w:r>
+          </w:p>
+        </w:tc>
+        <w:tc>
+          <w:tcPr>
+            <w:shd w:fill="auto" w:val="clear"/>
+            <w:tcMar>
+              <w:top w:w="100.0" w:type="dxa"/>
+              <w:left w:w="100.0" w:type="dxa"/>
+              <w:bottom w:w="100.0" w:type="dxa"/>
+              <w:right w:w="100.0" w:type="dxa"/>
+            </w:tcMar>
+            <w:vAlign w:val="top"/>
+          </w:tcPr>
+          <w:p>
+            <w:pPr>
+              <w:keepNext w:val="0"/>
+              <w:keepLines w:val="0"/>
+              <w:pageBreakBefore w:val="0"/>
+              <w:widowControl w:val="0"/>
+              <w:pBdr>
+                <w:top w:space="0" w:sz="0" w:val="nil"/>
+                <w:left w:space="0" w:sz="0" w:val="nil"/>
+                <w:bottom w:space="0" w:sz="0" w:val="nil"/>
+                <w:right w:space="0" w:sz="0" w:val="nil"/>
+                <w:between w:space="0" w:sz="0" w:val="nil"/>
+              </w:pBdr>
+              <w:shd w:fill="auto" w:val="clear"/>
+              <w:spacing w:after="0" w:before="0" w:line="120" w:lineRule="auto"/>
+              <w:ind w:left="0" w:right="0" w:firstLine="0"/>
+              <w:jc w:val="left"/>
+              <w:rPr>
+                <w:rFonts w:ascii="Calibri" w:cs="Calibri" w:eastAsia="Calibri" w:hAnsi="Calibri"/>
+              </w:rPr>
+            </w:pPr>
+            <w:r>
+              <w:rPr>
+                <w:rtl w:val="0"/>
+              </w:rPr>
+            </w:r>
+          </w:p>
+        </w:tc>
+        <w:tc>
+          <w:tcPr>
+            <w:shd w:fill="auto" w:val="clear"/>
+            <w:tcMar>
+              <w:top w:w="100.0" w:type="dxa"/>
+              <w:left w:w="100.0" w:type="dxa"/>
+              <w:bottom w:w="100.0" w:type="dxa"/>
+              <w:right w:w="100.0" w:type="dxa"/>
+            </w:tcMar>
+            <w:vAlign w:val="top"/>
+          </w:tcPr>
+          <w:p>
+            <w:pPr>
+              <w:keepNext w:val="0"/>
+              <w:keepLines w:val="0"/>
+              <w:pageBreakBefore w:val="0"/>
+              <w:widowControl w:val="0"/>
+              <w:pBdr>
+                <w:top w:space="0" w:sz="0" w:val="nil"/>
+                <w:left w:space="0" w:sz="0" w:val="nil"/>
+                <w:bottom w:space="0" w:sz="0" w:val="nil"/>
+                <w:right w:space="0" w:sz="0" w:val="nil"/>
+                <w:between w:space="0" w:sz="0" w:val="nil"/>
+              </w:pBdr>
+              <w:shd w:fill="auto" w:val="clear"/>
+              <w:spacing w:after="0" w:before="0" w:line="120" w:lineRule="auto"/>
+              <w:ind w:left="0" w:right="0" w:firstLine="0"/>
+              <w:jc w:val="left"/>
+              <w:rPr>
+                <w:rFonts w:ascii="Calibri" w:cs="Calibri" w:eastAsia="Calibri" w:hAnsi="Calibri"/>
+              </w:rPr>
+            </w:pPr>
+            <w:r>
+              <w:rPr>
+                <w:rFonts w:ascii="Calibri" w:cs="Calibri" w:eastAsia="Calibri" w:hAnsi="Calibri"/>
+                <w:rtl w:val="0"/>
+              </w:rPr>
+              <w:t xml:space="preserve">Media</w:t>
+            </w:r>
+          </w:p>
+        </w:tc>
+      </w:tr>
+      <w:tr>
+        <w:trPr>
+          <w:cantSplit w:val="0"/>
+          <w:tblHeader w:val="0"/>
+        </w:trPr>
+        <w:tc>
+          <w:tcPr>
+            <w:shd w:fill="auto" w:val="clear"/>
+            <w:tcMar>
+              <w:top w:w="100.0" w:type="dxa"/>
+              <w:left w:w="100.0" w:type="dxa"/>
+              <w:bottom w:w="100.0" w:type="dxa"/>
+              <w:right w:w="100.0" w:type="dxa"/>
+            </w:tcMar>
+            <w:vAlign w:val="top"/>
+          </w:tcPr>
+          <w:p>
+            <w:pPr>
+              <w:keepNext w:val="0"/>
+              <w:keepLines w:val="0"/>
+              <w:pageBreakBefore w:val="0"/>
+              <w:widowControl w:val="0"/>
+              <w:pBdr>
+                <w:top w:space="0" w:sz="0" w:val="nil"/>
+                <w:left w:space="0" w:sz="0" w:val="nil"/>
+                <w:bottom w:space="0" w:sz="0" w:val="nil"/>
+                <w:right w:space="0" w:sz="0" w:val="nil"/>
+                <w:between w:space="0" w:sz="0" w:val="nil"/>
+              </w:pBdr>
+              <w:shd w:fill="auto" w:val="clear"/>
+              <w:spacing w:after="0" w:before="0" w:line="120" w:lineRule="auto"/>
+              <w:ind w:left="0" w:right="0" w:firstLine="0"/>
+              <w:jc w:val="left"/>
+              <w:rPr>
+                <w:rFonts w:ascii="Calibri" w:cs="Calibri" w:eastAsia="Calibri" w:hAnsi="Calibri"/>
+              </w:rPr>
+            </w:pPr>
+            <w:r>
+              <w:rPr>
+                <w:rFonts w:ascii="Calibri" w:cs="Calibri" w:eastAsia="Calibri" w:hAnsi="Calibri"/>
+                <w:rtl w:val="0"/>
+              </w:rPr>
+              <w:t xml:space="preserve">08</w:t>
+            </w:r>
+          </w:p>
+        </w:tc>
+        <w:tc>
+          <w:tcPr>
+            <w:shd w:fill="auto" w:val="clear"/>
+            <w:tcMar>
+              <w:top w:w="100.0" w:type="dxa"/>
+              <w:left w:w="100.0" w:type="dxa"/>
+              <w:bottom w:w="100.0" w:type="dxa"/>
+              <w:right w:w="100.0" w:type="dxa"/>
+            </w:tcMar>
+            <w:vAlign w:val="top"/>
+          </w:tcPr>
+          <w:p>
+            <w:pPr>
+              <w:keepNext w:val="0"/>
+              <w:keepLines w:val="0"/>
+              <w:pageBreakBefore w:val="0"/>
+              <w:widowControl w:val="0"/>
+              <w:pBdr>
+                <w:top w:space="0" w:sz="0" w:val="nil"/>
+                <w:left w:space="0" w:sz="0" w:val="nil"/>
+                <w:bottom w:space="0" w:sz="0" w:val="nil"/>
+                <w:right w:space="0" w:sz="0" w:val="nil"/>
+                <w:between w:space="0" w:sz="0" w:val="nil"/>
+              </w:pBdr>
+              <w:shd w:fill="auto" w:val="clear"/>
+              <w:spacing w:after="0" w:before="0" w:line="120" w:lineRule="auto"/>
+              <w:ind w:left="0" w:right="0" w:firstLine="0"/>
+              <w:jc w:val="left"/>
+              <w:rPr>
+                <w:rFonts w:ascii="Calibri" w:cs="Calibri" w:eastAsia="Calibri" w:hAnsi="Calibri"/>
+              </w:rPr>
+            </w:pPr>
+            <w:r>
+              <w:rPr>
+                <w:rFonts w:ascii="Calibri" w:cs="Calibri" w:eastAsia="Calibri" w:hAnsi="Calibri"/>
+                <w:rtl w:val="0"/>
+              </w:rPr>
+              <w:t xml:space="preserve">Implementar Noticias</w:t>
+            </w:r>
+          </w:p>
+        </w:tc>
+        <w:tc>
+          <w:tcPr>
+            <w:shd w:fill="auto" w:val="clear"/>
+            <w:tcMar>
+              <w:top w:w="100.0" w:type="dxa"/>
+              <w:left w:w="100.0" w:type="dxa"/>
+              <w:bottom w:w="100.0" w:type="dxa"/>
+              <w:right w:w="100.0" w:type="dxa"/>
+            </w:tcMar>
+            <w:vAlign w:val="top"/>
+          </w:tcPr>
+          <w:p>
+            <w:pPr>
+              <w:keepNext w:val="0"/>
+              <w:keepLines w:val="0"/>
+              <w:pageBreakBefore w:val="0"/>
+              <w:widowControl w:val="0"/>
+              <w:pBdr>
+                <w:top w:space="0" w:sz="0" w:val="nil"/>
+                <w:left w:space="0" w:sz="0" w:val="nil"/>
+                <w:bottom w:space="0" w:sz="0" w:val="nil"/>
+                <w:right w:space="0" w:sz="0" w:val="nil"/>
+                <w:between w:space="0" w:sz="0" w:val="nil"/>
+              </w:pBdr>
+              <w:shd w:fill="auto" w:val="clear"/>
+              <w:spacing w:after="0" w:before="0" w:line="120" w:lineRule="auto"/>
+              <w:ind w:left="0" w:right="0" w:firstLine="0"/>
+              <w:jc w:val="left"/>
+              <w:rPr>
+                <w:rFonts w:ascii="Calibri" w:cs="Calibri" w:eastAsia="Calibri" w:hAnsi="Calibri"/>
+              </w:rPr>
+            </w:pPr>
+            <w:r>
+              <w:rPr>
+                <w:rtl w:val="0"/>
+              </w:rPr>
+            </w:r>
+          </w:p>
+        </w:tc>
+        <w:tc>
+          <w:tcPr>
+            <w:shd w:fill="auto" w:val="clear"/>
+            <w:tcMar>
+              <w:top w:w="100.0" w:type="dxa"/>
+              <w:left w:w="100.0" w:type="dxa"/>
+              <w:bottom w:w="100.0" w:type="dxa"/>
+              <w:right w:w="100.0" w:type="dxa"/>
+            </w:tcMar>
+            <w:vAlign w:val="top"/>
+          </w:tcPr>
+          <w:p>
+            <w:pPr>
+              <w:keepNext w:val="0"/>
+              <w:keepLines w:val="0"/>
+              <w:pageBreakBefore w:val="0"/>
+              <w:widowControl w:val="0"/>
+              <w:pBdr>
+                <w:top w:space="0" w:sz="0" w:val="nil"/>
+                <w:left w:space="0" w:sz="0" w:val="nil"/>
+                <w:bottom w:space="0" w:sz="0" w:val="nil"/>
+                <w:right w:space="0" w:sz="0" w:val="nil"/>
+                <w:between w:space="0" w:sz="0" w:val="nil"/>
+              </w:pBdr>
+              <w:shd w:fill="auto" w:val="clear"/>
+              <w:spacing w:after="0" w:before="0" w:line="120" w:lineRule="auto"/>
+              <w:ind w:left="0" w:right="0" w:firstLine="0"/>
+              <w:jc w:val="left"/>
+              <w:rPr>
+                <w:rFonts w:ascii="Calibri" w:cs="Calibri" w:eastAsia="Calibri" w:hAnsi="Calibri"/>
+              </w:rPr>
+            </w:pPr>
+            <w:r>
+              <w:rPr>
+                <w:rFonts w:ascii="Calibri" w:cs="Calibri" w:eastAsia="Calibri" w:hAnsi="Calibri"/>
+                <w:rtl w:val="0"/>
+              </w:rPr>
+              <w:t xml:space="preserve">Baja</w:t>
+            </w:r>
+          </w:p>
+        </w:tc>
+      </w:tr>
+      <w:tr>
+        <w:trPr>
+          <w:cantSplit w:val="0"/>
+          <w:tblHeader w:val="0"/>
+        </w:trPr>
+        <w:tc>
+          <w:tcPr>
+            <w:shd w:fill="auto" w:val="clear"/>
+            <w:tcMar>
+              <w:top w:w="100.0" w:type="dxa"/>
+              <w:left w:w="100.0" w:type="dxa"/>
+              <w:bottom w:w="100.0" w:type="dxa"/>
+              <w:right w:w="100.0" w:type="dxa"/>
+            </w:tcMar>
+            <w:vAlign w:val="top"/>
+          </w:tcPr>
+          <w:p>
+            <w:pPr>
+              <w:keepNext w:val="0"/>
+              <w:keepLines w:val="0"/>
+              <w:pageBreakBefore w:val="0"/>
+              <w:widowControl w:val="0"/>
+              <w:pBdr>
+                <w:top w:space="0" w:sz="0" w:val="nil"/>
+                <w:left w:space="0" w:sz="0" w:val="nil"/>
+                <w:bottom w:space="0" w:sz="0" w:val="nil"/>
+                <w:right w:space="0" w:sz="0" w:val="nil"/>
+                <w:between w:space="0" w:sz="0" w:val="nil"/>
+              </w:pBdr>
+              <w:shd w:fill="auto" w:val="clear"/>
+              <w:spacing w:after="0" w:before="0" w:line="120" w:lineRule="auto"/>
+              <w:ind w:left="0" w:right="0" w:firstLine="0"/>
+              <w:jc w:val="left"/>
+              <w:rPr>
+                <w:rFonts w:ascii="Calibri" w:cs="Calibri" w:eastAsia="Calibri" w:hAnsi="Calibri"/>
+              </w:rPr>
+            </w:pPr>
+            <w:r>
+              <w:rPr>
+                <w:rFonts w:ascii="Calibri" w:cs="Calibri" w:eastAsia="Calibri" w:hAnsi="Calibri"/>
+                <w:rtl w:val="0"/>
+              </w:rPr>
+              <w:t xml:space="preserve">09</w:t>
+            </w:r>
+          </w:p>
+        </w:tc>
+        <w:tc>
+          <w:tcPr>
+            <w:shd w:fill="auto" w:val="clear"/>
+            <w:tcMar>
+              <w:top w:w="100.0" w:type="dxa"/>
+              <w:left w:w="100.0" w:type="dxa"/>
+              <w:bottom w:w="100.0" w:type="dxa"/>
+              <w:right w:w="100.0" w:type="dxa"/>
+            </w:tcMar>
+            <w:vAlign w:val="top"/>
+          </w:tcPr>
+          <w:p>
+            <w:pPr>
+              <w:keepNext w:val="0"/>
+              <w:keepLines w:val="0"/>
+              <w:pageBreakBefore w:val="0"/>
+              <w:widowControl w:val="0"/>
+              <w:pBdr>
+                <w:top w:space="0" w:sz="0" w:val="nil"/>
+                <w:left w:space="0" w:sz="0" w:val="nil"/>
+                <w:bottom w:space="0" w:sz="0" w:val="nil"/>
+                <w:right w:space="0" w:sz="0" w:val="nil"/>
+                <w:between w:space="0" w:sz="0" w:val="nil"/>
+              </w:pBdr>
+              <w:shd w:fill="auto" w:val="clear"/>
+              <w:spacing w:after="0" w:before="0" w:line="120" w:lineRule="auto"/>
+              <w:ind w:left="0" w:right="0" w:firstLine="0"/>
+              <w:jc w:val="left"/>
+              <w:rPr>
+                <w:rFonts w:ascii="Calibri" w:cs="Calibri" w:eastAsia="Calibri" w:hAnsi="Calibri"/>
+              </w:rPr>
+            </w:pPr>
+            <w:r>
+              <w:rPr>
+                <w:rFonts w:ascii="Calibri" w:cs="Calibri" w:eastAsia="Calibri" w:hAnsi="Calibri"/>
+                <w:rtl w:val="0"/>
+              </w:rPr>
+              <w:t xml:space="preserve">Añadir Mascota</w:t>
+            </w:r>
+          </w:p>
+        </w:tc>
+        <w:tc>
+          <w:tcPr>
+            <w:shd w:fill="auto" w:val="clear"/>
+            <w:tcMar>
+              <w:top w:w="100.0" w:type="dxa"/>
+              <w:left w:w="100.0" w:type="dxa"/>
+              <w:bottom w:w="100.0" w:type="dxa"/>
+              <w:right w:w="100.0" w:type="dxa"/>
+            </w:tcMar>
+            <w:vAlign w:val="top"/>
+          </w:tcPr>
+          <w:p>
+            <w:pPr>
+              <w:keepNext w:val="0"/>
+              <w:keepLines w:val="0"/>
+              <w:pageBreakBefore w:val="0"/>
+              <w:widowControl w:val="0"/>
+              <w:pBdr>
+                <w:top w:space="0" w:sz="0" w:val="nil"/>
+                <w:left w:space="0" w:sz="0" w:val="nil"/>
+                <w:bottom w:space="0" w:sz="0" w:val="nil"/>
+                <w:right w:space="0" w:sz="0" w:val="nil"/>
+                <w:between w:space="0" w:sz="0" w:val="nil"/>
+              </w:pBdr>
+              <w:shd w:fill="auto" w:val="clear"/>
+              <w:spacing w:after="0" w:before="0" w:line="120" w:lineRule="auto"/>
+              <w:ind w:left="0" w:right="0" w:firstLine="0"/>
+              <w:jc w:val="left"/>
+              <w:rPr>
+                <w:rFonts w:ascii="Calibri" w:cs="Calibri" w:eastAsia="Calibri" w:hAnsi="Calibri"/>
+              </w:rPr>
+            </w:pPr>
+            <w:r>
+              <w:rPr>
+                <w:rtl w:val="0"/>
+              </w:rPr>
+            </w:r>
+          </w:p>
+        </w:tc>
+        <w:tc>
+          <w:tcPr>
+            <w:shd w:fill="auto" w:val="clear"/>
+            <w:tcMar>
+              <w:top w:w="100.0" w:type="dxa"/>
+              <w:left w:w="100.0" w:type="dxa"/>
+              <w:bottom w:w="100.0" w:type="dxa"/>
+              <w:right w:w="100.0" w:type="dxa"/>
+            </w:tcMar>
+            <w:vAlign w:val="top"/>
+          </w:tcPr>
+          <w:p>
+            <w:pPr>
+              <w:keepNext w:val="0"/>
+              <w:keepLines w:val="0"/>
+              <w:pageBreakBefore w:val="0"/>
+              <w:widowControl w:val="0"/>
+              <w:pBdr>
+                <w:top w:space="0" w:sz="0" w:val="nil"/>
+                <w:left w:space="0" w:sz="0" w:val="nil"/>
+                <w:bottom w:space="0" w:sz="0" w:val="nil"/>
+                <w:right w:space="0" w:sz="0" w:val="nil"/>
+                <w:between w:space="0" w:sz="0" w:val="nil"/>
+              </w:pBdr>
+              <w:shd w:fill="auto" w:val="clear"/>
+              <w:spacing w:after="0" w:before="0" w:line="120" w:lineRule="auto"/>
+              <w:ind w:left="0" w:right="0" w:firstLine="0"/>
+              <w:jc w:val="left"/>
+              <w:rPr>
+                <w:rFonts w:ascii="Calibri" w:cs="Calibri" w:eastAsia="Calibri" w:hAnsi="Calibri"/>
+              </w:rPr>
+            </w:pPr>
+            <w:r>
+              <w:rPr>
+                <w:rFonts w:ascii="Calibri" w:cs="Calibri" w:eastAsia="Calibri" w:hAnsi="Calibri"/>
+                <w:rtl w:val="0"/>
+              </w:rPr>
+              <w:t xml:space="preserve">Alta</w:t>
+            </w:r>
+          </w:p>
+        </w:tc>
+      </w:tr>
+      <w:tr>
+        <w:trPr>
+          <w:cantSplit w:val="0"/>
+          <w:tblHeader w:val="0"/>
+        </w:trPr>
+        <w:tc>
+          <w:tcPr>
+            <w:shd w:fill="auto" w:val="clear"/>
+            <w:tcMar>
+              <w:top w:w="100.0" w:type="dxa"/>
+              <w:left w:w="100.0" w:type="dxa"/>
+              <w:bottom w:w="100.0" w:type="dxa"/>
+              <w:right w:w="100.0" w:type="dxa"/>
+            </w:tcMar>
+            <w:vAlign w:val="top"/>
+          </w:tcPr>
+          <w:p>
+            <w:pPr>
+              <w:keepNext w:val="0"/>
+              <w:keepLines w:val="0"/>
+              <w:pageBreakBefore w:val="0"/>
+              <w:widowControl w:val="0"/>
+              <w:pBdr>
+                <w:top w:space="0" w:sz="0" w:val="nil"/>
+                <w:left w:space="0" w:sz="0" w:val="nil"/>
+                <w:bottom w:space="0" w:sz="0" w:val="nil"/>
+                <w:right w:space="0" w:sz="0" w:val="nil"/>
+                <w:between w:space="0" w:sz="0" w:val="nil"/>
+              </w:pBdr>
+              <w:shd w:fill="auto" w:val="clear"/>
+              <w:spacing w:after="0" w:before="0" w:line="120" w:lineRule="auto"/>
+              <w:ind w:left="0" w:right="0" w:firstLine="0"/>
+              <w:jc w:val="left"/>
+              <w:rPr>
+                <w:rFonts w:ascii="Calibri" w:cs="Calibri" w:eastAsia="Calibri" w:hAnsi="Calibri"/>
+              </w:rPr>
+            </w:pPr>
+            <w:r>
+              <w:rPr>
+                <w:rFonts w:ascii="Calibri" w:cs="Calibri" w:eastAsia="Calibri" w:hAnsi="Calibri"/>
+                <w:rtl w:val="0"/>
+              </w:rPr>
+              <w:t xml:space="preserve">10</w:t>
+            </w:r>
+          </w:p>
+        </w:tc>
+        <w:tc>
+          <w:tcPr>
+            <w:shd w:fill="auto" w:val="clear"/>
+            <w:tcMar>
+              <w:top w:w="100.0" w:type="dxa"/>
+              <w:left w:w="100.0" w:type="dxa"/>
+              <w:bottom w:w="100.0" w:type="dxa"/>
+              <w:right w:w="100.0" w:type="dxa"/>
+            </w:tcMar>
+            <w:vAlign w:val="top"/>
+          </w:tcPr>
+          <w:p>
+            <w:pPr>
+              <w:keepNext w:val="0"/>
+              <w:keepLines w:val="0"/>
+              <w:pageBreakBefore w:val="0"/>
+              <w:widowControl w:val="0"/>
+              <w:pBdr>
+                <w:top w:space="0" w:sz="0" w:val="nil"/>
+                <w:left w:space="0" w:sz="0" w:val="nil"/>
+                <w:bottom w:space="0" w:sz="0" w:val="nil"/>
+                <w:right w:space="0" w:sz="0" w:val="nil"/>
+                <w:between w:space="0" w:sz="0" w:val="nil"/>
+              </w:pBdr>
+              <w:shd w:fill="auto" w:val="clear"/>
+              <w:spacing w:after="0" w:before="0" w:line="120" w:lineRule="auto"/>
+              <w:ind w:left="0" w:right="0" w:firstLine="0"/>
+              <w:jc w:val="left"/>
+              <w:rPr>
+                <w:rFonts w:ascii="Calibri" w:cs="Calibri" w:eastAsia="Calibri" w:hAnsi="Calibri"/>
+              </w:rPr>
+            </w:pPr>
+            <w:r>
+              <w:rPr>
+                <w:rFonts w:ascii="Calibri" w:cs="Calibri" w:eastAsia="Calibri" w:hAnsi="Calibri"/>
+                <w:rtl w:val="0"/>
+              </w:rPr>
+              <w:t xml:space="preserve">Añadir Dueño a Mascota</w:t>
+            </w:r>
+          </w:p>
+        </w:tc>
+        <w:tc>
+          <w:tcPr>
+            <w:shd w:fill="auto" w:val="clear"/>
+            <w:tcMar>
+              <w:top w:w="100.0" w:type="dxa"/>
+              <w:left w:w="100.0" w:type="dxa"/>
+              <w:bottom w:w="100.0" w:type="dxa"/>
+              <w:right w:w="100.0" w:type="dxa"/>
+            </w:tcMar>
+            <w:vAlign w:val="top"/>
+          </w:tcPr>
+          <w:p>
+            <w:pPr>
+              <w:keepNext w:val="0"/>
+              <w:keepLines w:val="0"/>
+              <w:pageBreakBefore w:val="0"/>
+              <w:widowControl w:val="0"/>
+              <w:pBdr>
+                <w:top w:space="0" w:sz="0" w:val="nil"/>
+                <w:left w:space="0" w:sz="0" w:val="nil"/>
+                <w:bottom w:space="0" w:sz="0" w:val="nil"/>
+                <w:right w:space="0" w:sz="0" w:val="nil"/>
+                <w:between w:space="0" w:sz="0" w:val="nil"/>
+              </w:pBdr>
+              <w:shd w:fill="auto" w:val="clear"/>
+              <w:spacing w:after="0" w:before="0" w:line="120" w:lineRule="auto"/>
+              <w:ind w:left="0" w:right="0" w:firstLine="0"/>
+              <w:jc w:val="left"/>
+              <w:rPr>
+                <w:rFonts w:ascii="Calibri" w:cs="Calibri" w:eastAsia="Calibri" w:hAnsi="Calibri"/>
+              </w:rPr>
+            </w:pPr>
+            <w:r>
+              <w:rPr>
+                <w:rtl w:val="0"/>
+              </w:rPr>
+            </w:r>
+          </w:p>
+        </w:tc>
+        <w:tc>
+          <w:tcPr>
+            <w:shd w:fill="auto" w:val="clear"/>
+            <w:tcMar>
+              <w:top w:w="100.0" w:type="dxa"/>
+              <w:left w:w="100.0" w:type="dxa"/>
+              <w:bottom w:w="100.0" w:type="dxa"/>
+              <w:right w:w="100.0" w:type="dxa"/>
+            </w:tcMar>
+            <w:vAlign w:val="top"/>
+          </w:tcPr>
+          <w:p>
+            <w:pPr>
+              <w:keepNext w:val="0"/>
+              <w:keepLines w:val="0"/>
+              <w:pageBreakBefore w:val="0"/>
+              <w:widowControl w:val="0"/>
+              <w:pBdr>
+                <w:top w:space="0" w:sz="0" w:val="nil"/>
+                <w:left w:space="0" w:sz="0" w:val="nil"/>
+                <w:bottom w:space="0" w:sz="0" w:val="nil"/>
+                <w:right w:space="0" w:sz="0" w:val="nil"/>
+                <w:between w:space="0" w:sz="0" w:val="nil"/>
+              </w:pBdr>
+              <w:shd w:fill="auto" w:val="clear"/>
+              <w:spacing w:after="0" w:before="0" w:line="120" w:lineRule="auto"/>
+              <w:ind w:left="0" w:right="0" w:firstLine="0"/>
+              <w:jc w:val="left"/>
+              <w:rPr>
+                <w:rFonts w:ascii="Calibri" w:cs="Calibri" w:eastAsia="Calibri" w:hAnsi="Calibri"/>
+              </w:rPr>
+            </w:pPr>
+            <w:r>
+              <w:rPr>
+                <w:rFonts w:ascii="Calibri" w:cs="Calibri" w:eastAsia="Calibri" w:hAnsi="Calibri"/>
+                <w:rtl w:val="0"/>
+              </w:rPr>
+              <w:t xml:space="preserve">Alta</w:t>
+            </w:r>
+          </w:p>
+        </w:tc>
+      </w:tr>
+      <w:tr>
+        <w:trPr>
+          <w:cantSplit w:val="0"/>
+          <w:tblHeader w:val="0"/>
+        </w:trPr>
+        <w:tc>
+          <w:tcPr>
+            <w:shd w:fill="auto" w:val="clear"/>
+            <w:tcMar>
+              <w:top w:w="100.0" w:type="dxa"/>
+              <w:left w:w="100.0" w:type="dxa"/>
+              <w:bottom w:w="100.0" w:type="dxa"/>
+              <w:right w:w="100.0" w:type="dxa"/>
+            </w:tcMar>
+            <w:vAlign w:val="top"/>
+          </w:tcPr>
+          <w:p>
+            <w:pPr>
+              <w:keepNext w:val="0"/>
+              <w:keepLines w:val="0"/>
+              <w:pageBreakBefore w:val="0"/>
+              <w:widowControl w:val="0"/>
+              <w:pBdr>
+                <w:top w:space="0" w:sz="0" w:val="nil"/>
+                <w:left w:space="0" w:sz="0" w:val="nil"/>
+                <w:bottom w:space="0" w:sz="0" w:val="nil"/>
+                <w:right w:space="0" w:sz="0" w:val="nil"/>
+                <w:between w:space="0" w:sz="0" w:val="nil"/>
+              </w:pBdr>
+              <w:shd w:fill="auto" w:val="clear"/>
+              <w:spacing w:after="0" w:before="0" w:line="120" w:lineRule="auto"/>
+              <w:ind w:left="0" w:right="0" w:firstLine="0"/>
+              <w:jc w:val="left"/>
+              <w:rPr>
+                <w:rFonts w:ascii="Calibri" w:cs="Calibri" w:eastAsia="Calibri" w:hAnsi="Calibri"/>
+              </w:rPr>
+            </w:pPr>
+            <w:r>
+              <w:rPr>
+                <w:rFonts w:ascii="Calibri" w:cs="Calibri" w:eastAsia="Calibri" w:hAnsi="Calibri"/>
+                <w:rtl w:val="0"/>
+              </w:rPr>
+              <w:t xml:space="preserve">11</w:t>
+            </w:r>
+          </w:p>
+        </w:tc>
+        <w:tc>
+          <w:tcPr>
+            <w:shd w:fill="auto" w:val="clear"/>
+            <w:tcMar>
+              <w:top w:w="100.0" w:type="dxa"/>
+              <w:left w:w="100.0" w:type="dxa"/>
+              <w:bottom w:w="100.0" w:type="dxa"/>
+              <w:right w:w="100.0" w:type="dxa"/>
+            </w:tcMar>
+            <w:vAlign w:val="top"/>
+          </w:tcPr>
+          <w:p>
+            <w:pPr>
+              <w:keepNext w:val="0"/>
+              <w:keepLines w:val="0"/>
+              <w:pageBreakBefore w:val="0"/>
+              <w:widowControl w:val="0"/>
+              <w:pBdr>
+                <w:top w:space="0" w:sz="0" w:val="nil"/>
+                <w:left w:space="0" w:sz="0" w:val="nil"/>
+                <w:bottom w:space="0" w:sz="0" w:val="nil"/>
+                <w:right w:space="0" w:sz="0" w:val="nil"/>
+                <w:between w:space="0" w:sz="0" w:val="nil"/>
+              </w:pBdr>
+              <w:shd w:fill="auto" w:val="clear"/>
+              <w:spacing w:after="0" w:before="0" w:line="120" w:lineRule="auto"/>
+              <w:ind w:left="0" w:right="0" w:firstLine="0"/>
+              <w:jc w:val="left"/>
+              <w:rPr>
+                <w:rFonts w:ascii="Calibri" w:cs="Calibri" w:eastAsia="Calibri" w:hAnsi="Calibri"/>
+              </w:rPr>
+            </w:pPr>
+            <w:r>
+              <w:rPr>
+                <w:rFonts w:ascii="Calibri" w:cs="Calibri" w:eastAsia="Calibri" w:hAnsi="Calibri"/>
+                <w:rtl w:val="0"/>
+              </w:rPr>
+              <w:t xml:space="preserve">Reportar Mascota con QR</w:t>
+            </w:r>
+          </w:p>
+        </w:tc>
+        <w:tc>
+          <w:tcPr>
+            <w:shd w:fill="auto" w:val="clear"/>
+            <w:tcMar>
+              <w:top w:w="100.0" w:type="dxa"/>
+              <w:left w:w="100.0" w:type="dxa"/>
+              <w:bottom w:w="100.0" w:type="dxa"/>
+              <w:right w:w="100.0" w:type="dxa"/>
+            </w:tcMar>
+            <w:vAlign w:val="top"/>
+          </w:tcPr>
+          <w:p>
+            <w:pPr>
+              <w:keepNext w:val="0"/>
+              <w:keepLines w:val="0"/>
+              <w:pageBreakBefore w:val="0"/>
+              <w:widowControl w:val="0"/>
+              <w:pBdr>
+                <w:top w:space="0" w:sz="0" w:val="nil"/>
+                <w:left w:space="0" w:sz="0" w:val="nil"/>
+                <w:bottom w:space="0" w:sz="0" w:val="nil"/>
+                <w:right w:space="0" w:sz="0" w:val="nil"/>
+                <w:between w:space="0" w:sz="0" w:val="nil"/>
+              </w:pBdr>
+              <w:shd w:fill="auto" w:val="clear"/>
+              <w:spacing w:after="0" w:before="0" w:line="120" w:lineRule="auto"/>
+              <w:ind w:left="0" w:right="0" w:firstLine="0"/>
+              <w:jc w:val="left"/>
+              <w:rPr>
+                <w:rFonts w:ascii="Calibri" w:cs="Calibri" w:eastAsia="Calibri" w:hAnsi="Calibri"/>
+              </w:rPr>
+            </w:pPr>
+            <w:r>
+              <w:rPr>
+                <w:rtl w:val="0"/>
+              </w:rPr>
+            </w:r>
+          </w:p>
+        </w:tc>
+        <w:tc>
+          <w:tcPr>
+            <w:shd w:fill="auto" w:val="clear"/>
+            <w:tcMar>
+              <w:top w:w="100.0" w:type="dxa"/>
+              <w:left w:w="100.0" w:type="dxa"/>
+              <w:bottom w:w="100.0" w:type="dxa"/>
+              <w:right w:w="100.0" w:type="dxa"/>
+            </w:tcMar>
+            <w:vAlign w:val="top"/>
+          </w:tcPr>
+          <w:p>
+            <w:pPr>
+              <w:keepNext w:val="0"/>
+              <w:keepLines w:val="0"/>
+              <w:pageBreakBefore w:val="0"/>
+              <w:widowControl w:val="0"/>
+              <w:pBdr>
+                <w:top w:space="0" w:sz="0" w:val="nil"/>
+                <w:left w:space="0" w:sz="0" w:val="nil"/>
+                <w:bottom w:space="0" w:sz="0" w:val="nil"/>
+                <w:right w:space="0" w:sz="0" w:val="nil"/>
+                <w:between w:space="0" w:sz="0" w:val="nil"/>
+              </w:pBdr>
+              <w:shd w:fill="auto" w:val="clear"/>
+              <w:spacing w:after="0" w:before="0" w:line="120" w:lineRule="auto"/>
+              <w:ind w:left="0" w:right="0" w:firstLine="0"/>
+              <w:jc w:val="left"/>
+              <w:rPr>
+                <w:rFonts w:ascii="Calibri" w:cs="Calibri" w:eastAsia="Calibri" w:hAnsi="Calibri"/>
+              </w:rPr>
+            </w:pPr>
+            <w:r>
+              <w:rPr>
+                <w:rFonts w:ascii="Calibri" w:cs="Calibri" w:eastAsia="Calibri" w:hAnsi="Calibri"/>
+                <w:rtl w:val="0"/>
+              </w:rPr>
+              <w:t xml:space="preserve">Alta</w:t>
+            </w:r>
+          </w:p>
+        </w:tc>
+      </w:tr>
+      <w:tr>
+        <w:trPr>
+          <w:cantSplit w:val="0"/>
+          <w:tblHeader w:val="0"/>
+        </w:trPr>
+        <w:tc>
+          <w:tcPr>
+            <w:shd w:fill="auto" w:val="clear"/>
+            <w:tcMar>
+              <w:top w:w="100.0" w:type="dxa"/>
+              <w:left w:w="100.0" w:type="dxa"/>
+              <w:bottom w:w="100.0" w:type="dxa"/>
+              <w:right w:w="100.0" w:type="dxa"/>
+            </w:tcMar>
+            <w:vAlign w:val="top"/>
+          </w:tcPr>
+          <w:p>
+            <w:pPr>
+              <w:keepNext w:val="0"/>
+              <w:keepLines w:val="0"/>
+              <w:pageBreakBefore w:val="0"/>
+              <w:widowControl w:val="0"/>
+              <w:pBdr>
+                <w:top w:space="0" w:sz="0" w:val="nil"/>
+                <w:left w:space="0" w:sz="0" w:val="nil"/>
+                <w:bottom w:space="0" w:sz="0" w:val="nil"/>
+                <w:right w:space="0" w:sz="0" w:val="nil"/>
+                <w:between w:space="0" w:sz="0" w:val="nil"/>
+              </w:pBdr>
+              <w:shd w:fill="auto" w:val="clear"/>
+              <w:spacing w:after="0" w:before="0" w:line="120" w:lineRule="auto"/>
+              <w:ind w:left="0" w:right="0" w:firstLine="0"/>
+              <w:jc w:val="left"/>
+              <w:rPr>
+                <w:rFonts w:ascii="Calibri" w:cs="Calibri" w:eastAsia="Calibri" w:hAnsi="Calibri"/>
+              </w:rPr>
+            </w:pPr>
+            <w:r>
+              <w:rPr>
+                <w:rFonts w:ascii="Calibri" w:cs="Calibri" w:eastAsia="Calibri" w:hAnsi="Calibri"/>
+                <w:rtl w:val="0"/>
+              </w:rPr>
+              <w:t xml:space="preserve">12</w:t>
+            </w:r>
+          </w:p>
+        </w:tc>
+        <w:tc>
+          <w:tcPr>
+            <w:shd w:fill="auto" w:val="clear"/>
+            <w:tcMar>
+              <w:top w:w="100.0" w:type="dxa"/>
+              <w:left w:w="100.0" w:type="dxa"/>
+              <w:bottom w:w="100.0" w:type="dxa"/>
+              <w:right w:w="100.0" w:type="dxa"/>
+            </w:tcMar>
+            <w:vAlign w:val="top"/>
+          </w:tcPr>
+          <w:p>
+            <w:pPr>
+              <w:keepNext w:val="0"/>
+              <w:keepLines w:val="0"/>
+              <w:pageBreakBefore w:val="0"/>
+              <w:widowControl w:val="0"/>
+              <w:pBdr>
+                <w:top w:space="0" w:sz="0" w:val="nil"/>
+                <w:left w:space="0" w:sz="0" w:val="nil"/>
+                <w:bottom w:space="0" w:sz="0" w:val="nil"/>
+                <w:right w:space="0" w:sz="0" w:val="nil"/>
+                <w:between w:space="0" w:sz="0" w:val="nil"/>
+              </w:pBdr>
+              <w:shd w:fill="auto" w:val="clear"/>
+              <w:spacing w:after="0" w:before="0" w:line="120" w:lineRule="auto"/>
+              <w:ind w:left="0" w:right="0" w:firstLine="0"/>
+              <w:jc w:val="left"/>
+              <w:rPr>
+                <w:rFonts w:ascii="Calibri" w:cs="Calibri" w:eastAsia="Calibri" w:hAnsi="Calibri"/>
+              </w:rPr>
+            </w:pPr>
+            <w:r>
+              <w:rPr>
+                <w:rFonts w:ascii="Calibri" w:cs="Calibri" w:eastAsia="Calibri" w:hAnsi="Calibri"/>
+                <w:rtl w:val="0"/>
+              </w:rPr>
+              <w:t xml:space="preserve">Reportar Mascota sin QR</w:t>
+            </w:r>
+          </w:p>
+        </w:tc>
+        <w:tc>
+          <w:tcPr>
+            <w:shd w:fill="auto" w:val="clear"/>
+            <w:tcMar>
+              <w:top w:w="100.0" w:type="dxa"/>
+              <w:left w:w="100.0" w:type="dxa"/>
+              <w:bottom w:w="100.0" w:type="dxa"/>
+              <w:right w:w="100.0" w:type="dxa"/>
+            </w:tcMar>
+            <w:vAlign w:val="top"/>
+          </w:tcPr>
+          <w:p>
+            <w:pPr>
+              <w:keepNext w:val="0"/>
+              <w:keepLines w:val="0"/>
+              <w:pageBreakBefore w:val="0"/>
+              <w:widowControl w:val="0"/>
+              <w:pBdr>
+                <w:top w:space="0" w:sz="0" w:val="nil"/>
+                <w:left w:space="0" w:sz="0" w:val="nil"/>
+                <w:bottom w:space="0" w:sz="0" w:val="nil"/>
+                <w:right w:space="0" w:sz="0" w:val="nil"/>
+                <w:between w:space="0" w:sz="0" w:val="nil"/>
+              </w:pBdr>
+              <w:shd w:fill="auto" w:val="clear"/>
+              <w:spacing w:after="0" w:before="0" w:line="120" w:lineRule="auto"/>
+              <w:ind w:left="0" w:right="0" w:firstLine="0"/>
+              <w:jc w:val="left"/>
+              <w:rPr>
+                <w:rFonts w:ascii="Calibri" w:cs="Calibri" w:eastAsia="Calibri" w:hAnsi="Calibri"/>
+              </w:rPr>
+            </w:pPr>
+            <w:r>
+              <w:rPr>
+                <w:rtl w:val="0"/>
+              </w:rPr>
+            </w:r>
+          </w:p>
+        </w:tc>
+        <w:tc>
+          <w:tcPr>
+            <w:shd w:fill="auto" w:val="clear"/>
+            <w:tcMar>
+              <w:top w:w="100.0" w:type="dxa"/>
+              <w:left w:w="100.0" w:type="dxa"/>
+              <w:bottom w:w="100.0" w:type="dxa"/>
+              <w:right w:w="100.0" w:type="dxa"/>
+            </w:tcMar>
+            <w:vAlign w:val="top"/>
+          </w:tcPr>
+          <w:p>
+            <w:pPr>
+              <w:keepNext w:val="0"/>
+              <w:keepLines w:val="0"/>
+              <w:pageBreakBefore w:val="0"/>
+              <w:widowControl w:val="0"/>
+              <w:pBdr>
+                <w:top w:space="0" w:sz="0" w:val="nil"/>
+                <w:left w:space="0" w:sz="0" w:val="nil"/>
+                <w:bottom w:space="0" w:sz="0" w:val="nil"/>
+                <w:right w:space="0" w:sz="0" w:val="nil"/>
+                <w:between w:space="0" w:sz="0" w:val="nil"/>
+              </w:pBdr>
+              <w:shd w:fill="auto" w:val="clear"/>
+              <w:spacing w:after="0" w:before="0" w:line="120" w:lineRule="auto"/>
+              <w:ind w:left="0" w:right="0" w:firstLine="0"/>
+              <w:jc w:val="left"/>
+              <w:rPr>
+                <w:rFonts w:ascii="Calibri" w:cs="Calibri" w:eastAsia="Calibri" w:hAnsi="Calibri"/>
+              </w:rPr>
+            </w:pPr>
+            <w:r>
+              <w:rPr>
+                <w:rFonts w:ascii="Calibri" w:cs="Calibri" w:eastAsia="Calibri" w:hAnsi="Calibri"/>
+                <w:rtl w:val="0"/>
+              </w:rPr>
+              <w:t xml:space="preserve">Alta</w:t>
+            </w:r>
+          </w:p>
+        </w:tc>
+      </w:tr>
+      <w:tr>
+        <w:trPr>
+          <w:cantSplit w:val="0"/>
+          <w:tblHeader w:val="0"/>
+        </w:trPr>
+        <w:tc>
+          <w:tcPr>
+            <w:shd w:fill="auto" w:val="clear"/>
+            <w:tcMar>
+              <w:top w:w="100.0" w:type="dxa"/>
+              <w:left w:w="100.0" w:type="dxa"/>
+              <w:bottom w:w="100.0" w:type="dxa"/>
+              <w:right w:w="100.0" w:type="dxa"/>
+            </w:tcMar>
+            <w:vAlign w:val="top"/>
+          </w:tcPr>
+          <w:p>
+            <w:pPr>
+              <w:keepNext w:val="0"/>
+              <w:keepLines w:val="0"/>
+              <w:pageBreakBefore w:val="0"/>
+              <w:widowControl w:val="0"/>
+              <w:pBdr>
+                <w:top w:space="0" w:sz="0" w:val="nil"/>
+                <w:left w:space="0" w:sz="0" w:val="nil"/>
+                <w:bottom w:space="0" w:sz="0" w:val="nil"/>
+                <w:right w:space="0" w:sz="0" w:val="nil"/>
+                <w:between w:space="0" w:sz="0" w:val="nil"/>
+              </w:pBdr>
+              <w:shd w:fill="auto" w:val="clear"/>
+              <w:spacing w:after="0" w:before="0" w:line="120" w:lineRule="auto"/>
+              <w:ind w:left="0" w:right="0" w:firstLine="0"/>
+              <w:jc w:val="left"/>
+              <w:rPr>
+                <w:rFonts w:ascii="Calibri" w:cs="Calibri" w:eastAsia="Calibri" w:hAnsi="Calibri"/>
+              </w:rPr>
+            </w:pPr>
+            <w:r>
+              <w:rPr>
+                <w:rFonts w:ascii="Calibri" w:cs="Calibri" w:eastAsia="Calibri" w:hAnsi="Calibri"/>
+                <w:rtl w:val="0"/>
+              </w:rPr>
+              <w:t xml:space="preserve">13</w:t>
+            </w:r>
+          </w:p>
+        </w:tc>
+        <w:tc>
+          <w:tcPr>
+            <w:shd w:fill="auto" w:val="clear"/>
+            <w:tcMar>
+              <w:top w:w="100.0" w:type="dxa"/>
+              <w:left w:w="100.0" w:type="dxa"/>
+              <w:bottom w:w="100.0" w:type="dxa"/>
+              <w:right w:w="100.0" w:type="dxa"/>
+            </w:tcMar>
+            <w:vAlign w:val="top"/>
+          </w:tcPr>
+          <w:p>
+            <w:pPr>
+              <w:keepNext w:val="0"/>
+              <w:keepLines w:val="0"/>
+              <w:pageBreakBefore w:val="0"/>
+              <w:widowControl w:val="0"/>
+              <w:pBdr>
+                <w:top w:space="0" w:sz="0" w:val="nil"/>
+                <w:left w:space="0" w:sz="0" w:val="nil"/>
+                <w:bottom w:space="0" w:sz="0" w:val="nil"/>
+                <w:right w:space="0" w:sz="0" w:val="nil"/>
+                <w:between w:space="0" w:sz="0" w:val="nil"/>
+              </w:pBdr>
+              <w:shd w:fill="auto" w:val="clear"/>
+              <w:spacing w:after="0" w:before="0" w:line="120" w:lineRule="auto"/>
+              <w:ind w:left="0" w:right="0" w:firstLine="0"/>
+              <w:jc w:val="left"/>
+              <w:rPr>
+                <w:rFonts w:ascii="Calibri" w:cs="Calibri" w:eastAsia="Calibri" w:hAnsi="Calibri"/>
+              </w:rPr>
+            </w:pPr>
+            <w:r>
+              <w:rPr>
+                <w:rFonts w:ascii="Calibri" w:cs="Calibri" w:eastAsia="Calibri" w:hAnsi="Calibri"/>
+                <w:rtl w:val="0"/>
+              </w:rPr>
+              <w:t xml:space="preserve">Alertar Mascota Perdida</w:t>
+            </w:r>
+          </w:p>
+        </w:tc>
+        <w:tc>
+          <w:tcPr>
+            <w:shd w:fill="auto" w:val="clear"/>
+            <w:tcMar>
+              <w:top w:w="100.0" w:type="dxa"/>
+              <w:left w:w="100.0" w:type="dxa"/>
+              <w:bottom w:w="100.0" w:type="dxa"/>
+              <w:right w:w="100.0" w:type="dxa"/>
+            </w:tcMar>
+            <w:vAlign w:val="top"/>
+          </w:tcPr>
+          <w:p>
+            <w:pPr>
+              <w:keepNext w:val="0"/>
+              <w:keepLines w:val="0"/>
+              <w:pageBreakBefore w:val="0"/>
+              <w:widowControl w:val="0"/>
+              <w:pBdr>
+                <w:top w:space="0" w:sz="0" w:val="nil"/>
+                <w:left w:space="0" w:sz="0" w:val="nil"/>
+                <w:bottom w:space="0" w:sz="0" w:val="nil"/>
+                <w:right w:space="0" w:sz="0" w:val="nil"/>
+                <w:between w:space="0" w:sz="0" w:val="nil"/>
+              </w:pBdr>
+              <w:shd w:fill="auto" w:val="clear"/>
+              <w:spacing w:after="0" w:before="0" w:line="120" w:lineRule="auto"/>
+              <w:ind w:left="0" w:right="0" w:firstLine="0"/>
+              <w:jc w:val="left"/>
+              <w:rPr>
+                <w:rFonts w:ascii="Calibri" w:cs="Calibri" w:eastAsia="Calibri" w:hAnsi="Calibri"/>
+              </w:rPr>
+            </w:pPr>
+            <w:r>
+              <w:rPr>
+                <w:rtl w:val="0"/>
+              </w:rPr>
+            </w:r>
+          </w:p>
+        </w:tc>
+        <w:tc>
+          <w:tcPr>
+            <w:shd w:fill="auto" w:val="clear"/>
+            <w:tcMar>
+              <w:top w:w="100.0" w:type="dxa"/>
+              <w:left w:w="100.0" w:type="dxa"/>
+              <w:bottom w:w="100.0" w:type="dxa"/>
+              <w:right w:w="100.0" w:type="dxa"/>
+            </w:tcMar>
+            <w:vAlign w:val="top"/>
+          </w:tcPr>
+          <w:p>
+            <w:pPr>
+              <w:keepNext w:val="0"/>
+              <w:keepLines w:val="0"/>
+              <w:pageBreakBefore w:val="0"/>
+              <w:widowControl w:val="0"/>
+              <w:pBdr>
+                <w:top w:space="0" w:sz="0" w:val="nil"/>
+                <w:left w:space="0" w:sz="0" w:val="nil"/>
+                <w:bottom w:space="0" w:sz="0" w:val="nil"/>
+                <w:right w:space="0" w:sz="0" w:val="nil"/>
+                <w:between w:space="0" w:sz="0" w:val="nil"/>
+              </w:pBdr>
+              <w:shd w:fill="auto" w:val="clear"/>
+              <w:spacing w:after="0" w:before="0" w:line="120" w:lineRule="auto"/>
+              <w:ind w:left="0" w:right="0" w:firstLine="0"/>
+              <w:jc w:val="left"/>
+              <w:rPr>
+                <w:rFonts w:ascii="Calibri" w:cs="Calibri" w:eastAsia="Calibri" w:hAnsi="Calibri"/>
+              </w:rPr>
+            </w:pPr>
+            <w:r>
+              <w:rPr>
+                <w:rFonts w:ascii="Calibri" w:cs="Calibri" w:eastAsia="Calibri" w:hAnsi="Calibri"/>
+                <w:rtl w:val="0"/>
+              </w:rPr>
+              <w:t xml:space="preserve">Alta</w:t>
+            </w:r>
+          </w:p>
+        </w:tc>
+      </w:tr>
+      <w:tr>
+        <w:trPr>
+          <w:cantSplit w:val="0"/>
+          <w:tblHeader w:val="0"/>
+        </w:trPr>
+        <w:tc>
+          <w:tcPr>
+            <w:shd w:fill="auto" w:val="clear"/>
+            <w:tcMar>
+              <w:top w:w="100.0" w:type="dxa"/>
+              <w:left w:w="100.0" w:type="dxa"/>
+              <w:bottom w:w="100.0" w:type="dxa"/>
+              <w:right w:w="100.0" w:type="dxa"/>
+            </w:tcMar>
+            <w:vAlign w:val="top"/>
+          </w:tcPr>
+          <w:p>
+            <w:pPr>
+              <w:keepNext w:val="0"/>
+              <w:keepLines w:val="0"/>
+              <w:pageBreakBefore w:val="0"/>
+              <w:widowControl w:val="0"/>
+              <w:pBdr>
+                <w:top w:space="0" w:sz="0" w:val="nil"/>
+                <w:left w:space="0" w:sz="0" w:val="nil"/>
+                <w:bottom w:space="0" w:sz="0" w:val="nil"/>
+                <w:right w:space="0" w:sz="0" w:val="nil"/>
+                <w:between w:space="0" w:sz="0" w:val="nil"/>
+              </w:pBdr>
+              <w:shd w:fill="auto" w:val="clear"/>
+              <w:spacing w:after="0" w:before="0" w:line="120" w:lineRule="auto"/>
+              <w:ind w:left="0" w:right="0" w:firstLine="0"/>
+              <w:jc w:val="left"/>
+              <w:rPr>
+                <w:rFonts w:ascii="Calibri" w:cs="Calibri" w:eastAsia="Calibri" w:hAnsi="Calibri"/>
+              </w:rPr>
+            </w:pPr>
+            <w:r>
+              <w:rPr>
+                <w:rFonts w:ascii="Calibri" w:cs="Calibri" w:eastAsia="Calibri" w:hAnsi="Calibri"/>
+                <w:rtl w:val="0"/>
+              </w:rPr>
+              <w:t xml:space="preserve">14</w:t>
+            </w:r>
+          </w:p>
+        </w:tc>
+        <w:tc>
+          <w:tcPr>
+            <w:shd w:fill="auto" w:val="clear"/>
+            <w:tcMar>
+              <w:top w:w="100.0" w:type="dxa"/>
+              <w:left w:w="100.0" w:type="dxa"/>
+              <w:bottom w:w="100.0" w:type="dxa"/>
+              <w:right w:w="100.0" w:type="dxa"/>
+            </w:tcMar>
+            <w:vAlign w:val="top"/>
+          </w:tcPr>
+          <w:p>
+            <w:pPr>
+              <w:keepNext w:val="0"/>
+              <w:keepLines w:val="0"/>
+              <w:pageBreakBefore w:val="0"/>
+              <w:widowControl w:val="0"/>
+              <w:pBdr>
+                <w:top w:space="0" w:sz="0" w:val="nil"/>
+                <w:left w:space="0" w:sz="0" w:val="nil"/>
+                <w:bottom w:space="0" w:sz="0" w:val="nil"/>
+                <w:right w:space="0" w:sz="0" w:val="nil"/>
+                <w:between w:space="0" w:sz="0" w:val="nil"/>
+              </w:pBdr>
+              <w:shd w:fill="auto" w:val="clear"/>
+              <w:spacing w:after="0" w:before="0" w:line="120" w:lineRule="auto"/>
+              <w:ind w:left="0" w:right="0" w:firstLine="0"/>
+              <w:jc w:val="left"/>
+              <w:rPr>
+                <w:rFonts w:ascii="Calibri" w:cs="Calibri" w:eastAsia="Calibri" w:hAnsi="Calibri"/>
+              </w:rPr>
+            </w:pPr>
+            <w:r>
+              <w:rPr>
+                <w:rFonts w:ascii="Calibri" w:cs="Calibri" w:eastAsia="Calibri" w:hAnsi="Calibri"/>
+                <w:rtl w:val="0"/>
+              </w:rPr>
+              <w:t xml:space="preserve">Registrar Dispositivo GPS</w:t>
+            </w:r>
+          </w:p>
+        </w:tc>
+        <w:tc>
+          <w:tcPr>
+            <w:shd w:fill="auto" w:val="clear"/>
+            <w:tcMar>
+              <w:top w:w="100.0" w:type="dxa"/>
+              <w:left w:w="100.0" w:type="dxa"/>
+              <w:bottom w:w="100.0" w:type="dxa"/>
+              <w:right w:w="100.0" w:type="dxa"/>
+            </w:tcMar>
+            <w:vAlign w:val="top"/>
+          </w:tcPr>
+          <w:p>
+            <w:pPr>
+              <w:keepNext w:val="0"/>
+              <w:keepLines w:val="0"/>
+              <w:pageBreakBefore w:val="0"/>
+              <w:widowControl w:val="0"/>
+              <w:pBdr>
+                <w:top w:space="0" w:sz="0" w:val="nil"/>
+                <w:left w:space="0" w:sz="0" w:val="nil"/>
+                <w:bottom w:space="0" w:sz="0" w:val="nil"/>
+                <w:right w:space="0" w:sz="0" w:val="nil"/>
+                <w:between w:space="0" w:sz="0" w:val="nil"/>
+              </w:pBdr>
+              <w:shd w:fill="auto" w:val="clear"/>
+              <w:spacing w:after="0" w:before="0" w:line="120" w:lineRule="auto"/>
+              <w:ind w:left="0" w:right="0" w:firstLine="0"/>
+              <w:jc w:val="left"/>
+              <w:rPr>
+                <w:rFonts w:ascii="Calibri" w:cs="Calibri" w:eastAsia="Calibri" w:hAnsi="Calibri"/>
+              </w:rPr>
+            </w:pPr>
+            <w:r>
+              <w:rPr>
+                <w:rtl w:val="0"/>
+              </w:rPr>
+            </w:r>
+          </w:p>
+        </w:tc>
+        <w:tc>
+          <w:tcPr>
+            <w:shd w:fill="auto" w:val="clear"/>
+            <w:tcMar>
+              <w:top w:w="100.0" w:type="dxa"/>
+              <w:left w:w="100.0" w:type="dxa"/>
+              <w:bottom w:w="100.0" w:type="dxa"/>
+              <w:right w:w="100.0" w:type="dxa"/>
+            </w:tcMar>
+            <w:vAlign w:val="top"/>
+          </w:tcPr>
+          <w:p>
+            <w:pPr>
+              <w:keepNext w:val="0"/>
+              <w:keepLines w:val="0"/>
+              <w:pageBreakBefore w:val="0"/>
+              <w:widowControl w:val="0"/>
+              <w:pBdr>
+                <w:top w:space="0" w:sz="0" w:val="nil"/>
+                <w:left w:space="0" w:sz="0" w:val="nil"/>
+                <w:bottom w:space="0" w:sz="0" w:val="nil"/>
+                <w:right w:space="0" w:sz="0" w:val="nil"/>
+                <w:between w:space="0" w:sz="0" w:val="nil"/>
+              </w:pBdr>
+              <w:shd w:fill="auto" w:val="clear"/>
+              <w:spacing w:after="0" w:before="0" w:line="120" w:lineRule="auto"/>
+              <w:ind w:left="0" w:right="0" w:firstLine="0"/>
+              <w:jc w:val="left"/>
+              <w:rPr>
+                <w:rFonts w:ascii="Calibri" w:cs="Calibri" w:eastAsia="Calibri" w:hAnsi="Calibri"/>
+              </w:rPr>
+            </w:pPr>
+            <w:r>
+              <w:rPr>
+                <w:rFonts w:ascii="Calibri" w:cs="Calibri" w:eastAsia="Calibri" w:hAnsi="Calibri"/>
+                <w:rtl w:val="0"/>
+              </w:rPr>
+              <w:t xml:space="preserve">Media</w:t>
+            </w:r>
+          </w:p>
+        </w:tc>
+      </w:tr>
+      <w:tr>
+        <w:trPr>
+          <w:cantSplit w:val="0"/>
+          <w:tblHeader w:val="0"/>
+        </w:trPr>
+        <w:tc>
+          <w:tcPr>
+            <w:shd w:fill="auto" w:val="clear"/>
+            <w:tcMar>
+              <w:top w:w="100.0" w:type="dxa"/>
+              <w:left w:w="100.0" w:type="dxa"/>
+              <w:bottom w:w="100.0" w:type="dxa"/>
+              <w:right w:w="100.0" w:type="dxa"/>
+            </w:tcMar>
+            <w:vAlign w:val="top"/>
+          </w:tcPr>
+          <w:p>
+            <w:pPr>
+              <w:keepNext w:val="0"/>
+              <w:keepLines w:val="0"/>
+              <w:pageBreakBefore w:val="0"/>
+              <w:widowControl w:val="0"/>
+              <w:pBdr>
+                <w:top w:space="0" w:sz="0" w:val="nil"/>
+                <w:left w:space="0" w:sz="0" w:val="nil"/>
+                <w:bottom w:space="0" w:sz="0" w:val="nil"/>
+                <w:right w:space="0" w:sz="0" w:val="nil"/>
+                <w:between w:space="0" w:sz="0" w:val="nil"/>
+              </w:pBdr>
+              <w:shd w:fill="auto" w:val="clear"/>
+              <w:spacing w:after="0" w:before="0" w:line="120" w:lineRule="auto"/>
+              <w:ind w:left="0" w:right="0" w:firstLine="0"/>
+              <w:jc w:val="left"/>
+              <w:rPr>
+                <w:rFonts w:ascii="Calibri" w:cs="Calibri" w:eastAsia="Calibri" w:hAnsi="Calibri"/>
+              </w:rPr>
+            </w:pPr>
+            <w:r>
+              <w:rPr>
+                <w:rFonts w:ascii="Calibri" w:cs="Calibri" w:eastAsia="Calibri" w:hAnsi="Calibri"/>
+                <w:rtl w:val="0"/>
+              </w:rPr>
+              <w:t xml:space="preserve">15</w:t>
+            </w:r>
+          </w:p>
+        </w:tc>
+        <w:tc>
+          <w:tcPr>
+            <w:shd w:fill="auto" w:val="clear"/>
+            <w:tcMar>
+              <w:top w:w="100.0" w:type="dxa"/>
+              <w:left w:w="100.0" w:type="dxa"/>
+              <w:bottom w:w="100.0" w:type="dxa"/>
+              <w:right w:w="100.0" w:type="dxa"/>
+            </w:tcMar>
+            <w:vAlign w:val="top"/>
+          </w:tcPr>
+          <w:p>
+            <w:pPr>
+              <w:keepNext w:val="0"/>
+              <w:keepLines w:val="0"/>
+              <w:pageBreakBefore w:val="0"/>
+              <w:widowControl w:val="0"/>
+              <w:pBdr>
+                <w:top w:space="0" w:sz="0" w:val="nil"/>
+                <w:left w:space="0" w:sz="0" w:val="nil"/>
+                <w:bottom w:space="0" w:sz="0" w:val="nil"/>
+                <w:right w:space="0" w:sz="0" w:val="nil"/>
+                <w:between w:space="0" w:sz="0" w:val="nil"/>
+              </w:pBdr>
+              <w:shd w:fill="auto" w:val="clear"/>
+              <w:spacing w:after="0" w:before="0" w:line="120" w:lineRule="auto"/>
+              <w:ind w:left="0" w:right="0" w:firstLine="0"/>
+              <w:jc w:val="left"/>
+              <w:rPr>
+                <w:rFonts w:ascii="Calibri" w:cs="Calibri" w:eastAsia="Calibri" w:hAnsi="Calibri"/>
+              </w:rPr>
+            </w:pPr>
+            <w:r>
+              <w:rPr>
+                <w:rFonts w:ascii="Calibri" w:cs="Calibri" w:eastAsia="Calibri" w:hAnsi="Calibri"/>
+                <w:rtl w:val="0"/>
+              </w:rPr>
+              <w:t xml:space="preserve">Rastrear Dispositivo GPS</w:t>
+            </w:r>
+          </w:p>
+        </w:tc>
+        <w:tc>
+          <w:tcPr>
+            <w:shd w:fill="auto" w:val="clear"/>
+            <w:tcMar>
+              <w:top w:w="100.0" w:type="dxa"/>
+              <w:left w:w="100.0" w:type="dxa"/>
+              <w:bottom w:w="100.0" w:type="dxa"/>
+              <w:right w:w="100.0" w:type="dxa"/>
+            </w:tcMar>
+            <w:vAlign w:val="top"/>
+          </w:tcPr>
+          <w:p>
+            <w:pPr>
+              <w:keepNext w:val="0"/>
+              <w:keepLines w:val="0"/>
+              <w:pageBreakBefore w:val="0"/>
+              <w:widowControl w:val="0"/>
+              <w:pBdr>
+                <w:top w:space="0" w:sz="0" w:val="nil"/>
+                <w:left w:space="0" w:sz="0" w:val="nil"/>
+                <w:bottom w:space="0" w:sz="0" w:val="nil"/>
+                <w:right w:space="0" w:sz="0" w:val="nil"/>
+                <w:between w:space="0" w:sz="0" w:val="nil"/>
+              </w:pBdr>
+              <w:shd w:fill="auto" w:val="clear"/>
+              <w:spacing w:after="0" w:before="0" w:line="120" w:lineRule="auto"/>
+              <w:ind w:left="0" w:right="0" w:firstLine="0"/>
+              <w:jc w:val="left"/>
+              <w:rPr>
+                <w:rFonts w:ascii="Calibri" w:cs="Calibri" w:eastAsia="Calibri" w:hAnsi="Calibri"/>
+              </w:rPr>
+            </w:pPr>
+            <w:r>
+              <w:rPr>
+                <w:rtl w:val="0"/>
+              </w:rPr>
+            </w:r>
+          </w:p>
+        </w:tc>
+        <w:tc>
+          <w:tcPr>
+            <w:shd w:fill="auto" w:val="clear"/>
+            <w:tcMar>
+              <w:top w:w="100.0" w:type="dxa"/>
+              <w:left w:w="100.0" w:type="dxa"/>
+              <w:bottom w:w="100.0" w:type="dxa"/>
+              <w:right w:w="100.0" w:type="dxa"/>
+            </w:tcMar>
+            <w:vAlign w:val="top"/>
+          </w:tcPr>
+          <w:p>
+            <w:pPr>
+              <w:keepNext w:val="0"/>
+              <w:keepLines w:val="0"/>
+              <w:pageBreakBefore w:val="0"/>
+              <w:widowControl w:val="0"/>
+              <w:pBdr>
+                <w:top w:space="0" w:sz="0" w:val="nil"/>
+                <w:left w:space="0" w:sz="0" w:val="nil"/>
+                <w:bottom w:space="0" w:sz="0" w:val="nil"/>
+                <w:right w:space="0" w:sz="0" w:val="nil"/>
+                <w:between w:space="0" w:sz="0" w:val="nil"/>
+              </w:pBdr>
+              <w:shd w:fill="auto" w:val="clear"/>
+              <w:spacing w:after="0" w:before="0" w:line="120" w:lineRule="auto"/>
+              <w:ind w:left="0" w:right="0" w:firstLine="0"/>
+              <w:jc w:val="left"/>
+              <w:rPr>
+                <w:rFonts w:ascii="Calibri" w:cs="Calibri" w:eastAsia="Calibri" w:hAnsi="Calibri"/>
+              </w:rPr>
+            </w:pPr>
+            <w:r>
+              <w:rPr>
+                <w:rFonts w:ascii="Calibri" w:cs="Calibri" w:eastAsia="Calibri" w:hAnsi="Calibri"/>
+                <w:rtl w:val="0"/>
+              </w:rPr>
+              <w:t xml:space="preserve">Media</w:t>
+            </w:r>
+          </w:p>
+        </w:tc>
+      </w:tr>
+      <w:tr>
+        <w:trPr>
+          <w:cantSplit w:val="0"/>
+          <w:tblHeader w:val="0"/>
+        </w:trPr>
+        <w:tc>
+          <w:tcPr>
+            <w:shd w:fill="auto" w:val="clear"/>
+            <w:tcMar>
+              <w:top w:w="100.0" w:type="dxa"/>
+              <w:left w:w="100.0" w:type="dxa"/>
+              <w:bottom w:w="100.0" w:type="dxa"/>
+              <w:right w:w="100.0" w:type="dxa"/>
+            </w:tcMar>
+            <w:vAlign w:val="top"/>
+          </w:tcPr>
+          <w:p>
+            <w:pPr>
+              <w:keepNext w:val="0"/>
+              <w:keepLines w:val="0"/>
+              <w:pageBreakBefore w:val="0"/>
+              <w:widowControl w:val="0"/>
+              <w:pBdr>
+                <w:top w:space="0" w:sz="0" w:val="nil"/>
+                <w:left w:space="0" w:sz="0" w:val="nil"/>
+                <w:bottom w:space="0" w:sz="0" w:val="nil"/>
+                <w:right w:space="0" w:sz="0" w:val="nil"/>
+                <w:between w:space="0" w:sz="0" w:val="nil"/>
+              </w:pBdr>
+              <w:shd w:fill="auto" w:val="clear"/>
+              <w:spacing w:after="0" w:before="0" w:line="120" w:lineRule="auto"/>
+              <w:ind w:left="0" w:right="0" w:firstLine="0"/>
+              <w:jc w:val="left"/>
+              <w:rPr>
+                <w:rFonts w:ascii="Calibri" w:cs="Calibri" w:eastAsia="Calibri" w:hAnsi="Calibri"/>
+              </w:rPr>
+            </w:pPr>
+            <w:r>
+              <w:rPr>
+                <w:rFonts w:ascii="Calibri" w:cs="Calibri" w:eastAsia="Calibri" w:hAnsi="Calibri"/>
+                <w:rtl w:val="0"/>
+              </w:rPr>
+              <w:t xml:space="preserve">16</w:t>
+            </w:r>
+          </w:p>
+        </w:tc>
+        <w:tc>
+          <w:tcPr>
+            <w:shd w:fill="auto" w:val="clear"/>
+            <w:tcMar>
+              <w:top w:w="100.0" w:type="dxa"/>
+              <w:left w:w="100.0" w:type="dxa"/>
+              <w:bottom w:w="100.0" w:type="dxa"/>
+              <w:right w:w="100.0" w:type="dxa"/>
+            </w:tcMar>
+            <w:vAlign w:val="top"/>
+          </w:tcPr>
+          <w:p>
+            <w:pPr>
+              <w:keepNext w:val="0"/>
+              <w:keepLines w:val="0"/>
+              <w:pageBreakBefore w:val="0"/>
+              <w:widowControl w:val="0"/>
+              <w:pBdr>
+                <w:top w:space="0" w:sz="0" w:val="nil"/>
+                <w:left w:space="0" w:sz="0" w:val="nil"/>
+                <w:bottom w:space="0" w:sz="0" w:val="nil"/>
+                <w:right w:space="0" w:sz="0" w:val="nil"/>
+                <w:between w:space="0" w:sz="0" w:val="nil"/>
+              </w:pBdr>
+              <w:shd w:fill="auto" w:val="clear"/>
+              <w:spacing w:after="0" w:before="0" w:line="120" w:lineRule="auto"/>
+              <w:ind w:left="0" w:right="0" w:firstLine="0"/>
+              <w:jc w:val="left"/>
+              <w:rPr>
+                <w:rFonts w:ascii="Calibri" w:cs="Calibri" w:eastAsia="Calibri" w:hAnsi="Calibri"/>
+              </w:rPr>
+            </w:pPr>
+            <w:r>
+              <w:rPr>
+                <w:rFonts w:ascii="Calibri" w:cs="Calibri" w:eastAsia="Calibri" w:hAnsi="Calibri"/>
+                <w:rtl w:val="0"/>
+              </w:rPr>
+              <w:t xml:space="preserve">Definir zonas geofencing</w:t>
+            </w:r>
+          </w:p>
+        </w:tc>
+        <w:tc>
+          <w:tcPr>
+            <w:shd w:fill="auto" w:val="clear"/>
+            <w:tcMar>
+              <w:top w:w="100.0" w:type="dxa"/>
+              <w:left w:w="100.0" w:type="dxa"/>
+              <w:bottom w:w="100.0" w:type="dxa"/>
+              <w:right w:w="100.0" w:type="dxa"/>
+            </w:tcMar>
+            <w:vAlign w:val="top"/>
+          </w:tcPr>
+          <w:p>
+            <w:pPr>
+              <w:keepNext w:val="0"/>
+              <w:keepLines w:val="0"/>
+              <w:pageBreakBefore w:val="0"/>
+              <w:widowControl w:val="0"/>
+              <w:pBdr>
+                <w:top w:space="0" w:sz="0" w:val="nil"/>
+                <w:left w:space="0" w:sz="0" w:val="nil"/>
+                <w:bottom w:space="0" w:sz="0" w:val="nil"/>
+                <w:right w:space="0" w:sz="0" w:val="nil"/>
+                <w:between w:space="0" w:sz="0" w:val="nil"/>
+              </w:pBdr>
+              <w:shd w:fill="auto" w:val="clear"/>
+              <w:spacing w:after="0" w:before="0" w:line="120" w:lineRule="auto"/>
+              <w:ind w:left="0" w:right="0" w:firstLine="0"/>
+              <w:jc w:val="left"/>
+              <w:rPr>
+                <w:rFonts w:ascii="Calibri" w:cs="Calibri" w:eastAsia="Calibri" w:hAnsi="Calibri"/>
+              </w:rPr>
+            </w:pPr>
+            <w:r>
+              <w:rPr>
+                <w:rtl w:val="0"/>
+              </w:rPr>
+            </w:r>
+          </w:p>
+        </w:tc>
+        <w:tc>
+          <w:tcPr>
+            <w:shd w:fill="auto" w:val="clear"/>
+            <w:tcMar>
+              <w:top w:w="100.0" w:type="dxa"/>
+              <w:left w:w="100.0" w:type="dxa"/>
+              <w:bottom w:w="100.0" w:type="dxa"/>
+              <w:right w:w="100.0" w:type="dxa"/>
+            </w:tcMar>
+            <w:vAlign w:val="top"/>
+          </w:tcPr>
+          <w:p>
+            <w:pPr>
+              <w:keepNext w:val="0"/>
+              <w:keepLines w:val="0"/>
+              <w:pageBreakBefore w:val="0"/>
+              <w:widowControl w:val="0"/>
+              <w:pBdr>
+                <w:top w:space="0" w:sz="0" w:val="nil"/>
+                <w:left w:space="0" w:sz="0" w:val="nil"/>
+                <w:bottom w:space="0" w:sz="0" w:val="nil"/>
+                <w:right w:space="0" w:sz="0" w:val="nil"/>
+                <w:between w:space="0" w:sz="0" w:val="nil"/>
+              </w:pBdr>
+              <w:shd w:fill="auto" w:val="clear"/>
+              <w:spacing w:after="0" w:before="0" w:line="120" w:lineRule="auto"/>
+              <w:ind w:left="0" w:right="0" w:firstLine="0"/>
+              <w:jc w:val="left"/>
+              <w:rPr>
+                <w:rFonts w:ascii="Calibri" w:cs="Calibri" w:eastAsia="Calibri" w:hAnsi="Calibri"/>
+              </w:rPr>
+            </w:pPr>
+            <w:r>
+              <w:rPr>
+                <w:rFonts w:ascii="Calibri" w:cs="Calibri" w:eastAsia="Calibri" w:hAnsi="Calibri"/>
+                <w:rtl w:val="0"/>
+              </w:rPr>
+              <w:t xml:space="preserve">Baja</w:t>
+            </w:r>
+          </w:p>
+        </w:tc>
+      </w:tr>
+      <w:tr>
+        <w:trPr>
+          <w:cantSplit w:val="0"/>
+          <w:tblHeader w:val="0"/>
+        </w:trPr>
+        <w:tc>
+          <w:tcPr>
+            <w:shd w:fill="auto" w:val="clear"/>
+            <w:tcMar>
+              <w:top w:w="100.0" w:type="dxa"/>
+              <w:left w:w="100.0" w:type="dxa"/>
+              <w:bottom w:w="100.0" w:type="dxa"/>
+              <w:right w:w="100.0" w:type="dxa"/>
+            </w:tcMar>
+            <w:vAlign w:val="top"/>
+          </w:tcPr>
+          <w:p>
+            <w:pPr>
+              <w:keepNext w:val="0"/>
+              <w:keepLines w:val="0"/>
+              <w:pageBreakBefore w:val="0"/>
+              <w:widowControl w:val="0"/>
+              <w:pBdr>
+                <w:top w:space="0" w:sz="0" w:val="nil"/>
+                <w:left w:space="0" w:sz="0" w:val="nil"/>
+                <w:bottom w:space="0" w:sz="0" w:val="nil"/>
+                <w:right w:space="0" w:sz="0" w:val="nil"/>
+                <w:between w:space="0" w:sz="0" w:val="nil"/>
+              </w:pBdr>
+              <w:shd w:fill="auto" w:val="clear"/>
+              <w:spacing w:after="0" w:before="0" w:line="120" w:lineRule="auto"/>
+              <w:ind w:left="0" w:right="0" w:firstLine="0"/>
+              <w:jc w:val="left"/>
+              <w:rPr>
+                <w:rFonts w:ascii="Calibri" w:cs="Calibri" w:eastAsia="Calibri" w:hAnsi="Calibri"/>
+              </w:rPr>
+            </w:pPr>
+            <w:r>
+              <w:rPr>
+                <w:rFonts w:ascii="Calibri" w:cs="Calibri" w:eastAsia="Calibri" w:hAnsi="Calibri"/>
+                <w:rtl w:val="0"/>
+              </w:rPr>
+              <w:t xml:space="preserve">17</w:t>
+            </w:r>
+          </w:p>
+        </w:tc>
+        <w:tc>
+          <w:tcPr>
+            <w:shd w:fill="auto" w:val="clear"/>
+            <w:tcMar>
+              <w:top w:w="100.0" w:type="dxa"/>
+              <w:left w:w="100.0" w:type="dxa"/>
+              <w:bottom w:w="100.0" w:type="dxa"/>
+              <w:right w:w="100.0" w:type="dxa"/>
+            </w:tcMar>
+            <w:vAlign w:val="top"/>
+          </w:tcPr>
+          <w:p>
+            <w:pPr>
+              <w:keepNext w:val="0"/>
+              <w:keepLines w:val="0"/>
+              <w:pageBreakBefore w:val="0"/>
+              <w:widowControl w:val="0"/>
+              <w:pBdr>
+                <w:top w:space="0" w:sz="0" w:val="nil"/>
+                <w:left w:space="0" w:sz="0" w:val="nil"/>
+                <w:bottom w:space="0" w:sz="0" w:val="nil"/>
+                <w:right w:space="0" w:sz="0" w:val="nil"/>
+                <w:between w:space="0" w:sz="0" w:val="nil"/>
+              </w:pBdr>
+              <w:shd w:fill="auto" w:val="clear"/>
+              <w:spacing w:after="0" w:before="0" w:line="120" w:lineRule="auto"/>
+              <w:ind w:left="0" w:right="0" w:firstLine="0"/>
+              <w:jc w:val="left"/>
+              <w:rPr>
+                <w:rFonts w:ascii="Calibri" w:cs="Calibri" w:eastAsia="Calibri" w:hAnsi="Calibri"/>
+              </w:rPr>
+            </w:pPr>
+            <w:r>
+              <w:rPr>
+                <w:rFonts w:ascii="Calibri" w:cs="Calibri" w:eastAsia="Calibri" w:hAnsi="Calibri"/>
+                <w:rtl w:val="0"/>
+              </w:rPr>
+              <w:t xml:space="preserve">Crear QR Mascota</w:t>
+            </w:r>
+          </w:p>
+        </w:tc>
+        <w:tc>
+          <w:tcPr>
+            <w:shd w:fill="auto" w:val="clear"/>
+            <w:tcMar>
+              <w:top w:w="100.0" w:type="dxa"/>
+              <w:left w:w="100.0" w:type="dxa"/>
+              <w:bottom w:w="100.0" w:type="dxa"/>
+              <w:right w:w="100.0" w:type="dxa"/>
+            </w:tcMar>
+            <w:vAlign w:val="top"/>
+          </w:tcPr>
+          <w:p>
+            <w:pPr>
+              <w:keepNext w:val="0"/>
+              <w:keepLines w:val="0"/>
+              <w:pageBreakBefore w:val="0"/>
+              <w:widowControl w:val="0"/>
+              <w:pBdr>
+                <w:top w:space="0" w:sz="0" w:val="nil"/>
+                <w:left w:space="0" w:sz="0" w:val="nil"/>
+                <w:bottom w:space="0" w:sz="0" w:val="nil"/>
+                <w:right w:space="0" w:sz="0" w:val="nil"/>
+                <w:between w:space="0" w:sz="0" w:val="nil"/>
+              </w:pBdr>
+              <w:shd w:fill="auto" w:val="clear"/>
+              <w:spacing w:after="0" w:before="0" w:line="120" w:lineRule="auto"/>
+              <w:ind w:left="0" w:right="0" w:firstLine="0"/>
+              <w:jc w:val="left"/>
+              <w:rPr>
+                <w:rFonts w:ascii="Calibri" w:cs="Calibri" w:eastAsia="Calibri" w:hAnsi="Calibri"/>
+              </w:rPr>
+            </w:pPr>
+            <w:r>
+              <w:rPr>
+                <w:rtl w:val="0"/>
+              </w:rPr>
+            </w:r>
+          </w:p>
+        </w:tc>
+        <w:tc>
+          <w:tcPr>
+            <w:shd w:fill="auto" w:val="clear"/>
+            <w:tcMar>
+              <w:top w:w="100.0" w:type="dxa"/>
+              <w:left w:w="100.0" w:type="dxa"/>
+              <w:bottom w:w="100.0" w:type="dxa"/>
+              <w:right w:w="100.0" w:type="dxa"/>
+            </w:tcMar>
+            <w:vAlign w:val="top"/>
+          </w:tcPr>
+          <w:p>
+            <w:pPr>
+              <w:keepNext w:val="0"/>
+              <w:keepLines w:val="0"/>
+              <w:pageBreakBefore w:val="0"/>
+              <w:widowControl w:val="0"/>
+              <w:pBdr>
+                <w:top w:space="0" w:sz="0" w:val="nil"/>
+                <w:left w:space="0" w:sz="0" w:val="nil"/>
+                <w:bottom w:space="0" w:sz="0" w:val="nil"/>
+                <w:right w:space="0" w:sz="0" w:val="nil"/>
+                <w:between w:space="0" w:sz="0" w:val="nil"/>
+              </w:pBdr>
+              <w:shd w:fill="auto" w:val="clear"/>
+              <w:spacing w:after="0" w:before="0" w:line="120" w:lineRule="auto"/>
+              <w:ind w:left="0" w:right="0" w:firstLine="0"/>
+              <w:jc w:val="left"/>
+              <w:rPr>
+                <w:rFonts w:ascii="Calibri" w:cs="Calibri" w:eastAsia="Calibri" w:hAnsi="Calibri"/>
+              </w:rPr>
+            </w:pPr>
+            <w:r>
+              <w:rPr>
+                <w:rFonts w:ascii="Calibri" w:cs="Calibri" w:eastAsia="Calibri" w:hAnsi="Calibri"/>
+                <w:rtl w:val="0"/>
+              </w:rPr>
+              <w:t xml:space="preserve">Media</w:t>
+            </w:r>
+          </w:p>
+        </w:tc>
+      </w:tr>
+      <w:tr>
+        <w:trPr>
+          <w:cantSplit w:val="0"/>
+          <w:tblHeader w:val="0"/>
+        </w:trPr>
+        <w:tc>
+          <w:tcPr>
+            <w:shd w:fill="auto" w:val="clear"/>
+            <w:tcMar>
+              <w:top w:w="100.0" w:type="dxa"/>
+              <w:left w:w="100.0" w:type="dxa"/>
+              <w:bottom w:w="100.0" w:type="dxa"/>
+              <w:right w:w="100.0" w:type="dxa"/>
+            </w:tcMar>
+            <w:vAlign w:val="top"/>
+          </w:tcPr>
+          <w:p>
+            <w:pPr>
+              <w:keepNext w:val="0"/>
+              <w:keepLines w:val="0"/>
+              <w:pageBreakBefore w:val="0"/>
+              <w:widowControl w:val="0"/>
+              <w:pBdr>
+                <w:top w:space="0" w:sz="0" w:val="nil"/>
+                <w:left w:space="0" w:sz="0" w:val="nil"/>
+                <w:bottom w:space="0" w:sz="0" w:val="nil"/>
+                <w:right w:space="0" w:sz="0" w:val="nil"/>
+                <w:between w:space="0" w:sz="0" w:val="nil"/>
+              </w:pBdr>
+              <w:shd w:fill="auto" w:val="clear"/>
+              <w:spacing w:after="0" w:before="0" w:line="120" w:lineRule="auto"/>
+              <w:ind w:left="0" w:right="0" w:firstLine="0"/>
+              <w:jc w:val="left"/>
+              <w:rPr>
+                <w:rFonts w:ascii="Calibri" w:cs="Calibri" w:eastAsia="Calibri" w:hAnsi="Calibri"/>
+              </w:rPr>
+            </w:pPr>
+            <w:r>
+              <w:rPr>
+                <w:rFonts w:ascii="Calibri" w:cs="Calibri" w:eastAsia="Calibri" w:hAnsi="Calibri"/>
+                <w:rtl w:val="0"/>
+              </w:rPr>
+              <w:t xml:space="preserve">18</w:t>
+            </w:r>
+          </w:p>
+        </w:tc>
+        <w:tc>
+          <w:tcPr>
+            <w:shd w:fill="auto" w:val="clear"/>
+            <w:tcMar>
+              <w:top w:w="100.0" w:type="dxa"/>
+              <w:left w:w="100.0" w:type="dxa"/>
+              <w:bottom w:w="100.0" w:type="dxa"/>
+              <w:right w:w="100.0" w:type="dxa"/>
+            </w:tcMar>
+            <w:vAlign w:val="top"/>
+          </w:tcPr>
+          <w:p>
+            <w:pPr>
+              <w:keepNext w:val="0"/>
+              <w:keepLines w:val="0"/>
+              <w:pageBreakBefore w:val="0"/>
+              <w:widowControl w:val="0"/>
+              <w:pBdr>
+                <w:top w:space="0" w:sz="0" w:val="nil"/>
+                <w:left w:space="0" w:sz="0" w:val="nil"/>
+                <w:bottom w:space="0" w:sz="0" w:val="nil"/>
+                <w:right w:space="0" w:sz="0" w:val="nil"/>
+                <w:between w:space="0" w:sz="0" w:val="nil"/>
+              </w:pBdr>
+              <w:shd w:fill="auto" w:val="clear"/>
+              <w:spacing w:after="0" w:before="0" w:line="120" w:lineRule="auto"/>
+              <w:ind w:left="0" w:right="0" w:firstLine="0"/>
+              <w:jc w:val="left"/>
+              <w:rPr>
+                <w:rFonts w:ascii="Calibri" w:cs="Calibri" w:eastAsia="Calibri" w:hAnsi="Calibri"/>
+              </w:rPr>
+            </w:pPr>
+            <w:r>
+              <w:rPr>
+                <w:rFonts w:ascii="Calibri" w:cs="Calibri" w:eastAsia="Calibri" w:hAnsi="Calibri"/>
+                <w:rtl w:val="0"/>
+              </w:rPr>
+              <w:t xml:space="preserve">Crear Modelos 4+1</w:t>
+            </w:r>
+          </w:p>
+        </w:tc>
+        <w:tc>
+          <w:tcPr>
+            <w:shd w:fill="auto" w:val="clear"/>
+            <w:tcMar>
+              <w:top w:w="100.0" w:type="dxa"/>
+              <w:left w:w="100.0" w:type="dxa"/>
+              <w:bottom w:w="100.0" w:type="dxa"/>
+              <w:right w:w="100.0" w:type="dxa"/>
+            </w:tcMar>
+            <w:vAlign w:val="top"/>
+          </w:tcPr>
+          <w:p>
+            <w:pPr>
+              <w:keepNext w:val="0"/>
+              <w:keepLines w:val="0"/>
+              <w:pageBreakBefore w:val="0"/>
+              <w:widowControl w:val="0"/>
+              <w:pBdr>
+                <w:top w:space="0" w:sz="0" w:val="nil"/>
+                <w:left w:space="0" w:sz="0" w:val="nil"/>
+                <w:bottom w:space="0" w:sz="0" w:val="nil"/>
+                <w:right w:space="0" w:sz="0" w:val="nil"/>
+                <w:between w:space="0" w:sz="0" w:val="nil"/>
+              </w:pBdr>
+              <w:shd w:fill="auto" w:val="clear"/>
+              <w:spacing w:after="0" w:before="0" w:line="120" w:lineRule="auto"/>
+              <w:ind w:left="0" w:right="0" w:firstLine="0"/>
+              <w:jc w:val="left"/>
+              <w:rPr>
+                <w:rFonts w:ascii="Calibri" w:cs="Calibri" w:eastAsia="Calibri" w:hAnsi="Calibri"/>
+              </w:rPr>
+            </w:pPr>
+            <w:r>
+              <w:rPr>
+                <w:rtl w:val="0"/>
+              </w:rPr>
+            </w:r>
+          </w:p>
+        </w:tc>
+        <w:tc>
+          <w:tcPr>
+            <w:shd w:fill="auto" w:val="clear"/>
+            <w:tcMar>
+              <w:top w:w="100.0" w:type="dxa"/>
+              <w:left w:w="100.0" w:type="dxa"/>
+              <w:bottom w:w="100.0" w:type="dxa"/>
+              <w:right w:w="100.0" w:type="dxa"/>
+            </w:tcMar>
+            <w:vAlign w:val="top"/>
+          </w:tcPr>
+          <w:p>
+            <w:pPr>
+              <w:keepNext w:val="0"/>
+              <w:keepLines w:val="0"/>
+              <w:pageBreakBefore w:val="0"/>
+              <w:widowControl w:val="0"/>
+              <w:pBdr>
+                <w:top w:space="0" w:sz="0" w:val="nil"/>
+                <w:left w:space="0" w:sz="0" w:val="nil"/>
+                <w:bottom w:space="0" w:sz="0" w:val="nil"/>
+                <w:right w:space="0" w:sz="0" w:val="nil"/>
+                <w:between w:space="0" w:sz="0" w:val="nil"/>
+              </w:pBdr>
+              <w:shd w:fill="auto" w:val="clear"/>
+              <w:spacing w:after="0" w:before="0" w:line="120" w:lineRule="auto"/>
+              <w:ind w:left="0" w:right="0" w:firstLine="0"/>
+              <w:jc w:val="left"/>
+              <w:rPr>
+                <w:rFonts w:ascii="Calibri" w:cs="Calibri" w:eastAsia="Calibri" w:hAnsi="Calibri"/>
+              </w:rPr>
+            </w:pPr>
+            <w:r>
+              <w:rPr>
+                <w:rFonts w:ascii="Calibri" w:cs="Calibri" w:eastAsia="Calibri" w:hAnsi="Calibri"/>
+                <w:rtl w:val="0"/>
+              </w:rPr>
+              <w:t xml:space="preserve">Alta</w:t>
             </w:r>
           </w:p>
         </w:tc>
